--- a/DOC/会议室管理系统面向对象分析与设计.docx
+++ b/DOC/会议室管理系统面向对象分析与设计.docx
@@ -1336,8 +1336,6 @@
               </w:rPr>
               <w:tab/>
             </w:r>
-            <w:bookmarkStart w:id="1" w:name="_GoBack"/>
-            <w:bookmarkEnd w:id="1"/>
             <w:r>
               <w:rPr>
                 <w:rStyle w:val="a6"/>
@@ -2531,7 +2529,7 @@
       <w:pPr>
         <w:pStyle w:val="1"/>
       </w:pPr>
-      <w:bookmarkStart w:id="2" w:name="_Toc455128267"/>
+      <w:bookmarkStart w:id="1" w:name="_Toc455128267"/>
       <w:r>
         <w:lastRenderedPageBreak/>
         <w:t>1</w:t>
@@ -2546,223 +2544,223 @@
         <w:t>引言</w:t>
       </w:r>
       <w:bookmarkEnd w:id="0"/>
+      <w:bookmarkEnd w:id="1"/>
+    </w:p>
+    <w:p>
+      <w:pPr>
+        <w:pStyle w:val="2"/>
+      </w:pPr>
+      <w:bookmarkStart w:id="2" w:name="_Toc439705408"/>
+      <w:bookmarkStart w:id="3" w:name="_Toc455128268"/>
+      <w:r>
+        <w:t>1.1</w:t>
+      </w:r>
+      <w:r>
+        <w:t>编写目的</w:t>
+      </w:r>
       <w:bookmarkEnd w:id="2"/>
+      <w:bookmarkEnd w:id="3"/>
+    </w:p>
+    <w:p>
+      <w:pPr>
+        <w:ind w:firstLineChars="200" w:firstLine="420"/>
+      </w:pPr>
+      <w:r>
+        <w:t>报告对</w:t>
+      </w:r>
+      <w:r>
+        <w:rPr>
+          <w:rFonts w:hint="eastAsia"/>
+        </w:rPr>
+        <w:t>会议室管理</w:t>
+      </w:r>
+      <w:r>
+        <w:t>系统进行了</w:t>
+      </w:r>
+      <w:r>
+        <w:rPr>
+          <w:rFonts w:hint="eastAsia"/>
+        </w:rPr>
+        <w:t>面向对象</w:t>
+      </w:r>
+      <w:r>
+        <w:t>的分析与设计。我们进行了详细的调查分析，明确用户对系统的</w:t>
+      </w:r>
+      <w:r>
+        <w:rPr>
+          <w:rFonts w:hint="eastAsia"/>
+        </w:rPr>
+        <w:t>主要</w:t>
+      </w:r>
+      <w:r>
+        <w:t>需求及业务流程等，并使用</w:t>
+      </w:r>
+      <w:r>
+        <w:rPr>
+          <w:rFonts w:hint="eastAsia"/>
+        </w:rPr>
+        <w:t>面向对象的</w:t>
+      </w:r>
+      <w:r>
+        <w:t>系统分析工具对系统进行</w:t>
+      </w:r>
+      <w:r>
+        <w:rPr>
+          <w:rFonts w:hint="eastAsia"/>
+        </w:rPr>
+        <w:t>需求</w:t>
+      </w:r>
+      <w:r>
+        <w:t>分析</w:t>
+      </w:r>
+      <w:r>
+        <w:rPr>
+          <w:rFonts w:hint="eastAsia"/>
+        </w:rPr>
+        <w:t>与过程建模</w:t>
+      </w:r>
+      <w:r>
+        <w:t>，对</w:t>
+      </w:r>
+      <w:r>
+        <w:rPr>
+          <w:rFonts w:hint="eastAsia"/>
+        </w:rPr>
+        <w:t>会议室</w:t>
+      </w:r>
+      <w:r>
+        <w:t>管理系统进行系统设计。该报告包含</w:t>
+      </w:r>
+      <w:r>
+        <w:rPr>
+          <w:rFonts w:hint="eastAsia"/>
+        </w:rPr>
+        <w:t>用例建模、</w:t>
+      </w:r>
+      <w:r>
+        <w:rPr>
+          <w:rFonts w:hint="eastAsia"/>
+        </w:rPr>
+        <w:t>静态建模</w:t>
+      </w:r>
+      <w:r>
+        <w:rPr>
+          <w:rFonts w:hint="eastAsia"/>
+        </w:rPr>
+        <w:t>、动态建模</w:t>
+      </w:r>
+      <w:r>
+        <w:t>等内容，综合了可行性分析报告与需求分析报告，</w:t>
+      </w:r>
+      <w:r>
+        <w:rPr>
+          <w:rFonts w:hint="eastAsia"/>
+        </w:rPr>
+        <w:t>便于</w:t>
+      </w:r>
+      <w:r>
+        <w:t>用户</w:t>
+      </w:r>
+      <w:r>
+        <w:rPr>
+          <w:rFonts w:hint="eastAsia"/>
+        </w:rPr>
+        <w:t>了解系统的情况，对系统设计提出建议和要求。</w:t>
+      </w:r>
+      <w:r>
+        <w:t>该报告应经过开发者与用户的反复讨论，进行不断修改，形成最终版本，并以此作为验收新系统的标准和依据。</w:t>
+      </w:r>
     </w:p>
     <w:p>
       <w:pPr>
         <w:pStyle w:val="2"/>
       </w:pPr>
-      <w:bookmarkStart w:id="3" w:name="_Toc439705408"/>
-      <w:bookmarkStart w:id="4" w:name="_Toc455128268"/>
-      <w:r>
-        <w:t>1.1</w:t>
-      </w:r>
-      <w:r>
-        <w:t>编写目的</w:t>
-      </w:r>
-      <w:bookmarkEnd w:id="3"/>
+      <w:bookmarkStart w:id="4" w:name="_Toc439705409"/>
+      <w:bookmarkStart w:id="5" w:name="_Toc455128269"/>
+      <w:r>
+        <w:t>1.2</w:t>
+      </w:r>
+      <w:r>
+        <w:t>项目背景</w:t>
+      </w:r>
       <w:bookmarkEnd w:id="4"/>
+      <w:bookmarkEnd w:id="5"/>
     </w:p>
     <w:p>
       <w:pPr>
         <w:ind w:firstLineChars="200" w:firstLine="420"/>
       </w:pPr>
-      <w:r>
-        <w:t>报告对</w:t>
-      </w:r>
-      <w:r>
-        <w:rPr>
-          <w:rFonts w:hint="eastAsia"/>
-        </w:rPr>
-        <w:t>会议室管理</w:t>
-      </w:r>
-      <w:r>
-        <w:t>系统进行了</w:t>
-      </w:r>
-      <w:r>
-        <w:rPr>
-          <w:rFonts w:hint="eastAsia"/>
-        </w:rPr>
-        <w:t>面向对象</w:t>
-      </w:r>
-      <w:r>
-        <w:t>的分析与设计。我们进行了详细的调查分析，明确用户对系统的</w:t>
-      </w:r>
-      <w:r>
-        <w:rPr>
-          <w:rFonts w:hint="eastAsia"/>
-        </w:rPr>
-        <w:t>主要</w:t>
-      </w:r>
-      <w:r>
-        <w:t>需求及业务流程等，并使用</w:t>
-      </w:r>
-      <w:r>
-        <w:rPr>
-          <w:rFonts w:hint="eastAsia"/>
-        </w:rPr>
-        <w:t>面向对象的</w:t>
-      </w:r>
-      <w:r>
-        <w:t>系统分析工具对系统进行</w:t>
-      </w:r>
-      <w:r>
-        <w:rPr>
-          <w:rFonts w:hint="eastAsia"/>
-        </w:rPr>
-        <w:t>需求</w:t>
-      </w:r>
-      <w:r>
-        <w:t>分析</w:t>
-      </w:r>
-      <w:r>
-        <w:rPr>
-          <w:rFonts w:hint="eastAsia"/>
-        </w:rPr>
-        <w:t>与过程建模</w:t>
-      </w:r>
-      <w:r>
-        <w:t>，对</w:t>
-      </w:r>
-      <w:r>
-        <w:rPr>
-          <w:rFonts w:hint="eastAsia"/>
-        </w:rPr>
-        <w:t>会议室</w:t>
-      </w:r>
-      <w:r>
-        <w:t>管理系统进行系统设计。该报告包含</w:t>
-      </w:r>
-      <w:r>
-        <w:rPr>
-          <w:rFonts w:hint="eastAsia"/>
-        </w:rPr>
-        <w:t>用例建模、</w:t>
-      </w:r>
-      <w:r>
-        <w:rPr>
-          <w:rFonts w:hint="eastAsia"/>
-        </w:rPr>
-        <w:t>静态建模</w:t>
-      </w:r>
-      <w:r>
-        <w:rPr>
-          <w:rFonts w:hint="eastAsia"/>
-        </w:rPr>
-        <w:t>、动态建模</w:t>
-      </w:r>
-      <w:r>
-        <w:t>等内容，综合了可行性分析报告与需求分析报告，</w:t>
-      </w:r>
-      <w:r>
-        <w:rPr>
-          <w:rFonts w:hint="eastAsia"/>
-        </w:rPr>
-        <w:t>便于</w:t>
-      </w:r>
-      <w:r>
-        <w:t>用户</w:t>
-      </w:r>
-      <w:r>
-        <w:rPr>
-          <w:rFonts w:hint="eastAsia"/>
-        </w:rPr>
-        <w:t>了解系统的情况，对系统设计提出建议和要求。</w:t>
-      </w:r>
-      <w:r>
-        <w:t>该报告应经过开发者与用户的反复讨论，进行不断修改，形成最终版本，并以此作为验收新系统的标准和依据。</w:t>
-      </w:r>
-    </w:p>
-    <w:p>
-      <w:pPr>
-        <w:pStyle w:val="2"/>
-      </w:pPr>
-      <w:bookmarkStart w:id="5" w:name="_Toc439705409"/>
-      <w:bookmarkStart w:id="6" w:name="_Toc455128269"/>
-      <w:r>
-        <w:t>1.2</w:t>
-      </w:r>
-      <w:r>
-        <w:t>项目背景</w:t>
-      </w:r>
-      <w:bookmarkEnd w:id="5"/>
+      <w:bookmarkStart w:id="6" w:name="_Toc439705410"/>
+      <w:r>
+        <w:rPr>
+          <w:rFonts w:hint="eastAsia"/>
+        </w:rPr>
+        <w:t>在石大，会议室管理仍然采用最原始的方法，由管理员手工记录。由于这种原始的管理方式，用户不能提前预约会议室，只能到时候去找管理员</w:t>
+      </w:r>
+      <w:r>
+        <w:rPr>
+          <w:rFonts w:hint="eastAsia"/>
+        </w:rPr>
+        <w:t>进行登记，并且由于管理员并不关心会议室设备的情况，时常会出现借了会议室之后发现投影仪等设备不能使用的情况，这给用户带来了极大的不便。</w:t>
+      </w:r>
+    </w:p>
+    <w:p>
+      <w:pPr>
+        <w:ind w:firstLineChars="200" w:firstLine="420"/>
+      </w:pPr>
+      <w:r>
+        <w:rPr>
+          <w:rFonts w:hint="eastAsia"/>
+        </w:rPr>
+        <w:t>会议室使用的常见问题有：</w:t>
+      </w:r>
+      <w:r>
+        <w:rPr>
+          <w:rFonts w:hint="eastAsia"/>
+        </w:rPr>
+        <w:t>使用会议室不能提前预约，只能去找管理员进行手工登记</w:t>
+      </w:r>
+      <w:r>
+        <w:rPr>
+          <w:rFonts w:hint="eastAsia"/>
+        </w:rPr>
+        <w:t>；定好的会议室，结果被别人占用了，因为不知道已经有人预订；正在开会，总有冒</w:t>
+      </w:r>
+      <w:r>
+        <w:rPr>
+          <w:rFonts w:hint="eastAsia"/>
+        </w:rPr>
+        <w:t>失鬼闯进来，看看是不是空闲。针对这些问题，我们</w:t>
+      </w:r>
+      <w:r>
+        <w:rPr>
+          <w:rFonts w:hint="eastAsia"/>
+        </w:rPr>
+        <w:t>开发了</w:t>
+      </w:r>
+      <w:r>
+        <w:rPr>
+          <w:rFonts w:hint="eastAsia"/>
+        </w:rPr>
+        <w:t>会议室管理系统</w:t>
+      </w:r>
+      <w:r>
+        <w:rPr>
+          <w:rFonts w:hint="eastAsia"/>
+        </w:rPr>
+        <w:t>。</w:t>
+      </w:r>
+    </w:p>
+    <w:p>
+      <w:pPr>
+        <w:pStyle w:val="3"/>
+      </w:pPr>
+      <w:bookmarkStart w:id="7" w:name="_Toc455128270"/>
+      <w:r>
+        <w:t>1.2.1系统名称</w:t>
+      </w:r>
       <w:bookmarkEnd w:id="6"/>
-    </w:p>
-    <w:p>
-      <w:pPr>
-        <w:ind w:firstLineChars="200" w:firstLine="420"/>
-      </w:pPr>
-      <w:bookmarkStart w:id="7" w:name="_Toc439705410"/>
-      <w:r>
-        <w:rPr>
-          <w:rFonts w:hint="eastAsia"/>
-        </w:rPr>
-        <w:t>在石大，会议室管理仍然采用最原始的方法，由管理员手工记录。由于这种原始的管理方式，用户不能提前预约会议室，只能到时候去找管理员</w:t>
-      </w:r>
-      <w:r>
-        <w:rPr>
-          <w:rFonts w:hint="eastAsia"/>
-        </w:rPr>
-        <w:t>进行登记，并且由于管理员并不关心会议室设备的情况，时常会出现借了会议室之后发现投影仪等设备不能使用的情况，这给用户带来了极大的不便。</w:t>
-      </w:r>
-    </w:p>
-    <w:p>
-      <w:pPr>
-        <w:ind w:firstLineChars="200" w:firstLine="420"/>
-      </w:pPr>
-      <w:r>
-        <w:rPr>
-          <w:rFonts w:hint="eastAsia"/>
-        </w:rPr>
-        <w:t>会议室使用的常见问题有：</w:t>
-      </w:r>
-      <w:r>
-        <w:rPr>
-          <w:rFonts w:hint="eastAsia"/>
-        </w:rPr>
-        <w:t>使用会议室不能提前预约，只能去找管理员进行手工登记</w:t>
-      </w:r>
-      <w:r>
-        <w:rPr>
-          <w:rFonts w:hint="eastAsia"/>
-        </w:rPr>
-        <w:t>；定好的会议室，结果被别人占用了，因为不知道已经有人预订；正在开会，总有冒</w:t>
-      </w:r>
-      <w:r>
-        <w:rPr>
-          <w:rFonts w:hint="eastAsia"/>
-        </w:rPr>
-        <w:t>失鬼闯进来，看看是不是空闲。针对这些问题，我们</w:t>
-      </w:r>
-      <w:r>
-        <w:rPr>
-          <w:rFonts w:hint="eastAsia"/>
-        </w:rPr>
-        <w:t>开发了</w:t>
-      </w:r>
-      <w:r>
-        <w:rPr>
-          <w:rFonts w:hint="eastAsia"/>
-        </w:rPr>
-        <w:t>会议室管理系统</w:t>
-      </w:r>
-      <w:r>
-        <w:rPr>
-          <w:rFonts w:hint="eastAsia"/>
-        </w:rPr>
-        <w:t>。</w:t>
-      </w:r>
-    </w:p>
-    <w:p>
-      <w:pPr>
-        <w:pStyle w:val="3"/>
-      </w:pPr>
-      <w:bookmarkStart w:id="8" w:name="_Toc455128270"/>
-      <w:r>
-        <w:t>1.2.1系统名称</w:t>
-      </w:r>
       <w:bookmarkEnd w:id="7"/>
-      <w:bookmarkEnd w:id="8"/>
     </w:p>
     <w:p>
       <w:pPr>
@@ -2774,8 +2772,8 @@
           <w:szCs w:val="24"/>
         </w:rPr>
       </w:pPr>
+      <w:bookmarkStart w:id="8" w:name="_Toc455128271"/>
       <w:bookmarkStart w:id="9" w:name="_Toc439705411"/>
-      <w:bookmarkStart w:id="10" w:name="_Toc455128271"/>
       <w:r>
         <w:rPr>
           <w:rFonts w:ascii="Times New Roman" w:eastAsia="宋体" w:hAnsi="Times New Roman" w:cs="Times New Roman"/>
@@ -2784,130 +2782,130 @@
         </w:rPr>
         <w:t>会议室管理系统</w:t>
       </w:r>
+      <w:bookmarkEnd w:id="8"/>
+    </w:p>
+    <w:p>
+      <w:pPr>
+        <w:pStyle w:val="3"/>
+      </w:pPr>
+      <w:bookmarkStart w:id="10" w:name="_Toc455128272"/>
+      <w:r>
+        <w:t>1.2.</w:t>
+      </w:r>
+      <w:r>
+        <w:rPr>
+          <w:rFonts w:hint="eastAsia"/>
+        </w:rPr>
+        <w:t>2</w:t>
+      </w:r>
+      <w:r>
+        <w:t>系统背景</w:t>
+      </w:r>
+      <w:bookmarkEnd w:id="9"/>
       <w:bookmarkEnd w:id="10"/>
     </w:p>
     <w:p>
       <w:pPr>
-        <w:pStyle w:val="3"/>
-      </w:pPr>
-      <w:bookmarkStart w:id="11" w:name="_Toc455128272"/>
-      <w:r>
-        <w:t>1.2.</w:t>
-      </w:r>
-      <w:r>
-        <w:rPr>
-          <w:rFonts w:hint="eastAsia"/>
-        </w:rPr>
-        <w:t>2</w:t>
-      </w:r>
-      <w:r>
-        <w:t>系统背景</w:t>
-      </w:r>
-      <w:bookmarkEnd w:id="9"/>
+        <w:ind w:firstLineChars="200" w:firstLine="420"/>
+      </w:pPr>
+      <w:bookmarkStart w:id="11" w:name="_Toc439705412"/>
+      <w:r>
+        <w:rPr>
+          <w:rFonts w:hint="eastAsia"/>
+        </w:rPr>
+        <w:t>大学校园的组织运行模式与教育模式与中学相比有很大区别，由于校园的学生数目更多，而学校的各种资源有限，为了让每位学员都尽可能享有更多资源，资源的合理配置显得尤为重。关于教室，会议室，实验室（以下统称教室）的管理与配置就是其中之一，大学采取流动教室的模式，由教务处排课安排教室，但由于突发状况的限制，教师有时需要预约教室。通过调查了解到，学校已具备预约系统，但只针对部分教室，其余都要通过管理员进行预约，除此之外，对教室的设备管理也存在许多漏洞，有些流程还未实现无纸化。我们的会议室管理系统就是要解决以上问题，用户的预约，管理员对教室的管理工作都可以在我们的系统上通过简单的操作完成。</w:t>
+      </w:r>
+    </w:p>
+    <w:p>
+      <w:pPr>
+        <w:pStyle w:val="2"/>
+      </w:pPr>
+      <w:bookmarkStart w:id="12" w:name="_Toc455128273"/>
+      <w:r>
+        <w:t>1.3</w:t>
+      </w:r>
+      <w:r>
+        <w:t>定义</w:t>
+      </w:r>
       <w:bookmarkEnd w:id="11"/>
+      <w:bookmarkEnd w:id="12"/>
     </w:p>
     <w:p>
       <w:pPr>
         <w:ind w:firstLineChars="200" w:firstLine="420"/>
       </w:pPr>
-      <w:bookmarkStart w:id="12" w:name="_Toc439705412"/>
-      <w:r>
-        <w:rPr>
-          <w:rFonts w:hint="eastAsia"/>
-        </w:rPr>
-        <w:t>大学校园的组织运行模式与教育模式与中学相比有很大区别，由于校园的学生数目更多，而学校的各种资源有限，为了让每位学员都尽可能享有更多资源，资源的合理配置显得尤为重。关于教室，会议室，实验室（以下统称教室）的管理与配置就是其中之一，大学采取流动教室的模式，由教务处排课安排教室，但由于突发状况的限制，教师有时需要预约教室。通过调查了解到，学校已具备预约系统，但只针对部分教室，其余都要通过管理员进行预约，除此之外，对教室的设备管理也存在许多漏洞，有些流程还未实现无纸化。我们的会议室管理系统就是要解决以上问题，用户的预约，管理员对教室的管理工作都可以在我们的系统上通过简单的操作完成。</w:t>
-      </w:r>
+      <w:r>
+        <w:rPr>
+          <w:rFonts w:hint="eastAsia"/>
+        </w:rPr>
+        <w:t>会议室管理系统</w:t>
+      </w:r>
+      <w:r>
+        <w:rPr>
+          <w:rFonts w:hint="eastAsia"/>
+        </w:rPr>
+        <w:t>是</w:t>
+      </w:r>
+      <w:r>
+        <w:rPr>
+          <w:rFonts w:hint="eastAsia"/>
+        </w:rPr>
+        <w:t>针</w:t>
+      </w:r>
+      <w:r>
+        <w:rPr>
+          <w:rFonts w:hint="eastAsia"/>
+        </w:rPr>
+        <w:t>对学校会议室</w:t>
+      </w:r>
+      <w:r>
+        <w:rPr>
+          <w:rFonts w:hint="eastAsia"/>
+        </w:rPr>
+        <w:t>的预订、使用以及设备管理的一个系统，用户可以通过该系统进行会议室状态的查询，会议室预订；管理员可以对会议室及会议室内部的设备进行管理，使会议室的管理更加简单快捷。</w:t>
+      </w:r>
+    </w:p>
+    <w:p>
+      <w:pPr>
+        <w:pStyle w:val="1"/>
+      </w:pPr>
+      <w:bookmarkStart w:id="13" w:name="_Toc439705413"/>
+      <w:bookmarkStart w:id="14" w:name="_Toc455128274"/>
+      <w:r>
+        <w:rPr>
+          <w:rFonts w:hint="eastAsia"/>
+        </w:rPr>
+        <w:t>2.任务概述</w:t>
+      </w:r>
+      <w:bookmarkEnd w:id="13"/>
+      <w:bookmarkEnd w:id="14"/>
     </w:p>
     <w:p>
       <w:pPr>
         <w:pStyle w:val="2"/>
       </w:pPr>
-      <w:bookmarkStart w:id="13" w:name="_Toc455128273"/>
-      <w:r>
-        <w:t>1.3</w:t>
-      </w:r>
-      <w:r>
-        <w:t>定义</w:t>
-      </w:r>
-      <w:bookmarkEnd w:id="12"/>
-      <w:bookmarkEnd w:id="13"/>
+      <w:bookmarkStart w:id="15" w:name="_Toc439705414"/>
+      <w:bookmarkStart w:id="16" w:name="_Toc455128275"/>
+      <w:r>
+        <w:rPr>
+          <w:rFonts w:hint="eastAsia"/>
+        </w:rPr>
+        <w:t>2.1</w:t>
+      </w:r>
+      <w:r>
+        <w:rPr>
+          <w:rFonts w:hint="eastAsia"/>
+        </w:rPr>
+        <w:t>目标</w:t>
+      </w:r>
+      <w:bookmarkEnd w:id="15"/>
+      <w:bookmarkEnd w:id="16"/>
     </w:p>
     <w:p>
       <w:pPr>
         <w:ind w:firstLineChars="200" w:firstLine="420"/>
       </w:pPr>
-      <w:r>
-        <w:rPr>
-          <w:rFonts w:hint="eastAsia"/>
-        </w:rPr>
-        <w:t>会议室管理系统</w:t>
-      </w:r>
-      <w:r>
-        <w:rPr>
-          <w:rFonts w:hint="eastAsia"/>
-        </w:rPr>
-        <w:t>是</w:t>
-      </w:r>
-      <w:r>
-        <w:rPr>
-          <w:rFonts w:hint="eastAsia"/>
-        </w:rPr>
-        <w:t>针</w:t>
-      </w:r>
-      <w:r>
-        <w:rPr>
-          <w:rFonts w:hint="eastAsia"/>
-        </w:rPr>
-        <w:t>对学校会议室</w:t>
-      </w:r>
-      <w:r>
-        <w:rPr>
-          <w:rFonts w:hint="eastAsia"/>
-        </w:rPr>
-        <w:t>的预订、使用以及设备管理的一个系统，用户可以通过该系统进行会议室状态的查询，会议室预订；管理员可以对会议室及会议室内部的设备进行管理，使会议室的管理更加简单快捷。</w:t>
-      </w:r>
-    </w:p>
-    <w:p>
-      <w:pPr>
-        <w:pStyle w:val="1"/>
-      </w:pPr>
-      <w:bookmarkStart w:id="14" w:name="_Toc439705413"/>
-      <w:bookmarkStart w:id="15" w:name="_Toc455128274"/>
-      <w:r>
-        <w:rPr>
-          <w:rFonts w:hint="eastAsia"/>
-        </w:rPr>
-        <w:t>2.任务概述</w:t>
-      </w:r>
-      <w:bookmarkEnd w:id="14"/>
-      <w:bookmarkEnd w:id="15"/>
-    </w:p>
-    <w:p>
-      <w:pPr>
-        <w:pStyle w:val="2"/>
-      </w:pPr>
-      <w:bookmarkStart w:id="16" w:name="_Toc439705414"/>
-      <w:bookmarkStart w:id="17" w:name="_Toc455128275"/>
-      <w:r>
-        <w:rPr>
-          <w:rFonts w:hint="eastAsia"/>
-        </w:rPr>
-        <w:t>2.1</w:t>
-      </w:r>
-      <w:r>
-        <w:rPr>
-          <w:rFonts w:hint="eastAsia"/>
-        </w:rPr>
-        <w:t>目标</w:t>
-      </w:r>
-      <w:bookmarkEnd w:id="16"/>
-      <w:bookmarkEnd w:id="17"/>
-    </w:p>
-    <w:p>
-      <w:pPr>
-        <w:ind w:firstLineChars="200" w:firstLine="420"/>
-      </w:pPr>
-      <w:bookmarkStart w:id="18" w:name="_Toc439705415"/>
+      <w:bookmarkStart w:id="17" w:name="_Toc439705415"/>
       <w:r>
         <w:rPr>
           <w:rFonts w:hint="eastAsia"/>
@@ -2998,7 +2996,7 @@
       <w:pPr>
         <w:pStyle w:val="2"/>
       </w:pPr>
-      <w:bookmarkStart w:id="19" w:name="_Toc455128276"/>
+      <w:bookmarkStart w:id="18" w:name="_Toc455128276"/>
       <w:r>
         <w:rPr>
           <w:rFonts w:hint="eastAsia"/>
@@ -3011,106 +3009,106 @@
         </w:rPr>
         <w:t>用户特点</w:t>
       </w:r>
+      <w:bookmarkEnd w:id="17"/>
       <w:bookmarkEnd w:id="18"/>
+    </w:p>
+    <w:p>
+      <w:pPr>
+        <w:ind w:firstLineChars="200" w:firstLine="420"/>
+      </w:pPr>
+      <w:bookmarkStart w:id="19" w:name="_Toc439705416"/>
+      <w:r>
+        <w:t>该系统用于解决学校会议室的预约管理问题</w:t>
+      </w:r>
+      <w:r>
+        <w:rPr>
+          <w:rFonts w:hint="eastAsia"/>
+        </w:rPr>
+        <w:t>，</w:t>
+      </w:r>
+      <w:r>
+        <w:t>面向学校的教师，学生以及管理人员</w:t>
+      </w:r>
+      <w:r>
+        <w:rPr>
+          <w:rFonts w:hint="eastAsia"/>
+        </w:rPr>
+        <w:t>。</w:t>
+      </w:r>
+    </w:p>
+    <w:p>
+      <w:pPr>
+        <w:pStyle w:val="2"/>
+      </w:pPr>
+      <w:bookmarkStart w:id="20" w:name="_Toc455128277"/>
+      <w:r>
+        <w:rPr>
+          <w:rFonts w:hint="eastAsia"/>
+        </w:rPr>
+        <w:t>2.3</w:t>
+      </w:r>
+      <w:r>
+        <w:rPr>
+          <w:rFonts w:hint="eastAsia"/>
+        </w:rPr>
+        <w:t>条件与限制</w:t>
+      </w:r>
       <w:bookmarkEnd w:id="19"/>
+      <w:bookmarkEnd w:id="20"/>
     </w:p>
     <w:p>
       <w:pPr>
         <w:ind w:firstLineChars="200" w:firstLine="420"/>
       </w:pPr>
-      <w:bookmarkStart w:id="20" w:name="_Toc439705416"/>
-      <w:r>
-        <w:t>该系统用于解决学校会议室的预约管理问题</w:t>
-      </w:r>
-      <w:r>
-        <w:rPr>
-          <w:rFonts w:hint="eastAsia"/>
-        </w:rPr>
-        <w:t>，</w:t>
-      </w:r>
-      <w:r>
-        <w:t>面向学校的教师，学生以及管理人员</w:t>
-      </w:r>
-      <w:r>
-        <w:rPr>
-          <w:rFonts w:hint="eastAsia"/>
-        </w:rPr>
-        <w:t>。</w:t>
-      </w:r>
+      <w:r>
+        <w:rPr>
+          <w:rFonts w:hint="eastAsia"/>
+        </w:rPr>
+        <w:t>设备、软件支持包括客户机、服务器、网络环境、</w:t>
+      </w:r>
+      <w:r>
+        <w:rPr>
+          <w:rFonts w:hint="eastAsia"/>
+        </w:rPr>
+        <w:t>开发工具、操作系统、数据库管理系统、测试环境等。</w:t>
+      </w:r>
+    </w:p>
+    <w:p/>
+    <w:p>
+      <w:pPr>
+        <w:pStyle w:val="1"/>
+      </w:pPr>
+      <w:bookmarkStart w:id="21" w:name="_Toc439705417"/>
+      <w:bookmarkStart w:id="22" w:name="_Toc455128278"/>
+      <w:r>
+        <w:rPr>
+          <w:rFonts w:hint="eastAsia"/>
+        </w:rPr>
+        <w:t>3.需求分析</w:t>
+      </w:r>
+      <w:bookmarkEnd w:id="21"/>
+      <w:bookmarkEnd w:id="22"/>
     </w:p>
     <w:p>
       <w:pPr>
         <w:pStyle w:val="2"/>
       </w:pPr>
-      <w:bookmarkStart w:id="21" w:name="_Toc455128277"/>
-      <w:r>
-        <w:rPr>
-          <w:rFonts w:hint="eastAsia"/>
-        </w:rPr>
-        <w:t>2.3</w:t>
-      </w:r>
-      <w:r>
-        <w:rPr>
-          <w:rFonts w:hint="eastAsia"/>
-        </w:rPr>
-        <w:t>条件与限制</w:t>
-      </w:r>
-      <w:bookmarkEnd w:id="20"/>
-      <w:bookmarkEnd w:id="21"/>
-    </w:p>
-    <w:p>
-      <w:pPr>
-        <w:ind w:firstLineChars="200" w:firstLine="420"/>
-      </w:pPr>
-      <w:r>
-        <w:rPr>
-          <w:rFonts w:hint="eastAsia"/>
-        </w:rPr>
-        <w:t>设备、软件支持包括客户机、服务器、网络环境、</w:t>
-      </w:r>
-      <w:r>
-        <w:rPr>
-          <w:rFonts w:hint="eastAsia"/>
-        </w:rPr>
-        <w:t>开发工具、操作系统、数据库管理系统、测试环境等。</w:t>
-      </w:r>
-    </w:p>
-    <w:p/>
-    <w:p>
-      <w:pPr>
-        <w:pStyle w:val="1"/>
-      </w:pPr>
-      <w:bookmarkStart w:id="22" w:name="_Toc439705417"/>
-      <w:bookmarkStart w:id="23" w:name="_Toc455128278"/>
-      <w:r>
-        <w:rPr>
-          <w:rFonts w:hint="eastAsia"/>
-        </w:rPr>
-        <w:t>3.需求分析</w:t>
-      </w:r>
-      <w:bookmarkEnd w:id="22"/>
+      <w:bookmarkStart w:id="23" w:name="_Toc439705418"/>
+      <w:bookmarkStart w:id="24" w:name="_Toc455128279"/>
+      <w:r>
+        <w:rPr>
+          <w:rFonts w:hint="eastAsia"/>
+        </w:rPr>
+        <w:t xml:space="preserve">3.1 </w:t>
+      </w:r>
+      <w:r>
+        <w:rPr>
+          <w:rFonts w:hint="eastAsia"/>
+        </w:rPr>
+        <w:t>功能要求</w:t>
+      </w:r>
       <w:bookmarkEnd w:id="23"/>
-    </w:p>
-    <w:p>
-      <w:pPr>
-        <w:pStyle w:val="2"/>
-      </w:pPr>
-      <w:bookmarkStart w:id="24" w:name="_Toc439705418"/>
-      <w:bookmarkStart w:id="25" w:name="_Toc455128279"/>
-      <w:r>
-        <w:rPr>
-          <w:rFonts w:hint="eastAsia"/>
-        </w:rPr>
-        <w:t xml:space="preserve">3.1 </w:t>
-      </w:r>
-      <w:r>
-        <w:rPr>
-          <w:rFonts w:hint="eastAsia"/>
-        </w:rPr>
-        <w:t>功能要求</w:t>
-      </w:r>
       <w:bookmarkEnd w:id="24"/>
-      <w:bookmarkEnd w:id="25"/>
     </w:p>
     <w:p>
       <w:pPr>
@@ -3150,7 +3148,7 @@
         </w:numPr>
         <w:ind w:left="0" w:firstLineChars="0" w:firstLine="420"/>
       </w:pPr>
-      <w:bookmarkStart w:id="26" w:name="_Toc439705419"/>
+      <w:bookmarkStart w:id="25" w:name="_Toc439705419"/>
       <w:r>
         <w:rPr>
           <w:rFonts w:hint="eastAsia"/>
@@ -3292,15 +3290,15 @@
         </w:rPr>
         <w:t xml:space="preserve"> </w:t>
       </w:r>
-      <w:bookmarkStart w:id="27" w:name="_Toc455128280"/>
+      <w:bookmarkStart w:id="26" w:name="_Toc455128280"/>
       <w:r>
         <w:rPr>
           <w:rFonts w:hint="eastAsia"/>
         </w:rPr>
         <w:t>性能要求</w:t>
       </w:r>
+      <w:bookmarkEnd w:id="25"/>
       <w:bookmarkEnd w:id="26"/>
-      <w:bookmarkEnd w:id="27"/>
     </w:p>
     <w:p>
       <w:pPr>
@@ -3311,7 +3309,7 @@
         </w:numPr>
         <w:ind w:firstLineChars="0"/>
       </w:pPr>
-      <w:bookmarkStart w:id="28" w:name="_Toc439705420"/>
+      <w:bookmarkStart w:id="27" w:name="_Toc439705420"/>
       <w:r>
         <w:rPr>
           <w:rFonts w:hint="eastAsia"/>
@@ -3355,172 +3353,172 @@
       <w:pPr>
         <w:pStyle w:val="2"/>
       </w:pPr>
-      <w:bookmarkStart w:id="29" w:name="_Toc439705422"/>
-      <w:bookmarkStart w:id="30" w:name="_Toc455128281"/>
+      <w:bookmarkStart w:id="28" w:name="_Toc439705422"/>
+      <w:bookmarkStart w:id="29" w:name="_Toc455128281"/>
+      <w:bookmarkEnd w:id="27"/>
+      <w:r>
+        <w:rPr>
+          <w:rFonts w:hint="eastAsia"/>
+        </w:rPr>
+        <w:t xml:space="preserve">3.3 </w:t>
+      </w:r>
+      <w:r>
+        <w:rPr>
+          <w:rFonts w:hint="eastAsia"/>
+        </w:rPr>
+        <w:t>输入输出要求</w:t>
+      </w:r>
       <w:bookmarkEnd w:id="28"/>
-      <w:r>
-        <w:rPr>
-          <w:rFonts w:hint="eastAsia"/>
-        </w:rPr>
-        <w:t xml:space="preserve">3.3 </w:t>
-      </w:r>
-      <w:r>
-        <w:rPr>
-          <w:rFonts w:hint="eastAsia"/>
-        </w:rPr>
-        <w:t>输入输出要求</w:t>
-      </w:r>
       <w:bookmarkEnd w:id="29"/>
+    </w:p>
+    <w:p>
+      <w:pPr>
+        <w:ind w:firstLineChars="200" w:firstLine="420"/>
+      </w:pPr>
+      <w:r>
+        <w:rPr>
+          <w:rFonts w:hint="eastAsia"/>
+        </w:rPr>
+        <w:t>输入：均以文字</w:t>
+      </w:r>
+      <w:r>
+        <w:rPr>
+          <w:rFonts w:hint="eastAsia"/>
+        </w:rPr>
+        <w:t>,</w:t>
+      </w:r>
+      <w:r>
+        <w:rPr>
+          <w:rFonts w:hint="eastAsia"/>
+        </w:rPr>
+        <w:t>数字的形式输入</w:t>
+      </w:r>
+      <w:r>
+        <w:rPr>
+          <w:rFonts w:hint="eastAsia"/>
+        </w:rPr>
+        <w:t>,</w:t>
+      </w:r>
+      <w:r>
+        <w:rPr>
+          <w:rFonts w:hint="eastAsia"/>
+        </w:rPr>
+        <w:t>没有图片</w:t>
+      </w:r>
+      <w:r>
+        <w:rPr>
+          <w:rFonts w:hint="eastAsia"/>
+        </w:rPr>
+        <w:t>,</w:t>
+      </w:r>
+      <w:r>
+        <w:rPr>
+          <w:rFonts w:hint="eastAsia"/>
+        </w:rPr>
+        <w:t>多媒体</w:t>
+      </w:r>
+      <w:r>
+        <w:rPr>
+          <w:rFonts w:hint="eastAsia"/>
+        </w:rPr>
+        <w:t>,</w:t>
+      </w:r>
+      <w:r>
+        <w:rPr>
+          <w:rFonts w:hint="eastAsia"/>
+        </w:rPr>
+        <w:t>声音等文件格式。</w:t>
+      </w:r>
+    </w:p>
+    <w:p>
+      <w:pPr>
+        <w:ind w:firstLineChars="200" w:firstLine="420"/>
+      </w:pPr>
+      <w:r>
+        <w:rPr>
+          <w:rFonts w:hint="eastAsia"/>
+        </w:rPr>
+        <w:t>输出：以表格形式的形式</w:t>
+      </w:r>
+      <w:r>
+        <w:rPr>
+          <w:rFonts w:hint="eastAsia"/>
+        </w:rPr>
+        <w:t xml:space="preserve"> </w:t>
+      </w:r>
+      <w:r>
+        <w:rPr>
+          <w:rFonts w:hint="eastAsia"/>
+        </w:rPr>
+        <w:t>浏览各类信息；以报表的形式输出各类信息；输出均为文字信息，没有图片</w:t>
+      </w:r>
+      <w:r>
+        <w:rPr>
+          <w:rFonts w:hint="eastAsia"/>
+        </w:rPr>
+        <w:t>,</w:t>
+      </w:r>
+      <w:r>
+        <w:rPr>
+          <w:rFonts w:hint="eastAsia"/>
+        </w:rPr>
+        <w:t>声音</w:t>
+      </w:r>
+      <w:r>
+        <w:rPr>
+          <w:rFonts w:hint="eastAsia"/>
+        </w:rPr>
+        <w:t>,</w:t>
+      </w:r>
+      <w:r>
+        <w:rPr>
+          <w:rFonts w:hint="eastAsia"/>
+        </w:rPr>
+        <w:t>多媒体等格式文件。</w:t>
+      </w:r>
+      <w:r>
+        <w:rPr>
+          <w:rFonts w:hint="eastAsia"/>
+        </w:rPr>
+        <w:t xml:space="preserve">  </w:t>
+      </w:r>
+    </w:p>
+    <w:p/>
+    <w:p>
+      <w:pPr>
+        <w:pStyle w:val="1"/>
+      </w:pPr>
+      <w:bookmarkStart w:id="30" w:name="_Toc439705425"/>
+      <w:bookmarkStart w:id="31" w:name="_Toc455128282"/>
+      <w:r>
+        <w:rPr>
+          <w:rFonts w:hint="eastAsia"/>
+        </w:rPr>
+        <w:t>4．业务及系统分析</w:t>
+      </w:r>
       <w:bookmarkEnd w:id="30"/>
-    </w:p>
-    <w:p>
-      <w:pPr>
-        <w:ind w:firstLineChars="200" w:firstLine="420"/>
-      </w:pPr>
-      <w:r>
-        <w:rPr>
-          <w:rFonts w:hint="eastAsia"/>
-        </w:rPr>
-        <w:t>输入：均以文字</w:t>
-      </w:r>
-      <w:r>
-        <w:rPr>
-          <w:rFonts w:hint="eastAsia"/>
-        </w:rPr>
-        <w:t>,</w:t>
-      </w:r>
-      <w:r>
-        <w:rPr>
-          <w:rFonts w:hint="eastAsia"/>
-        </w:rPr>
-        <w:t>数字的形式输入</w:t>
-      </w:r>
-      <w:r>
-        <w:rPr>
-          <w:rFonts w:hint="eastAsia"/>
-        </w:rPr>
-        <w:t>,</w:t>
-      </w:r>
-      <w:r>
-        <w:rPr>
-          <w:rFonts w:hint="eastAsia"/>
-        </w:rPr>
-        <w:t>没有图片</w:t>
-      </w:r>
-      <w:r>
-        <w:rPr>
-          <w:rFonts w:hint="eastAsia"/>
-        </w:rPr>
-        <w:t>,</w:t>
-      </w:r>
-      <w:r>
-        <w:rPr>
-          <w:rFonts w:hint="eastAsia"/>
-        </w:rPr>
-        <w:t>多媒体</w:t>
-      </w:r>
-      <w:r>
-        <w:rPr>
-          <w:rFonts w:hint="eastAsia"/>
-        </w:rPr>
-        <w:t>,</w:t>
-      </w:r>
-      <w:r>
-        <w:rPr>
-          <w:rFonts w:hint="eastAsia"/>
-        </w:rPr>
-        <w:t>声音等文件格式。</w:t>
-      </w:r>
-    </w:p>
-    <w:p>
-      <w:pPr>
-        <w:ind w:firstLineChars="200" w:firstLine="420"/>
-      </w:pPr>
-      <w:r>
-        <w:rPr>
-          <w:rFonts w:hint="eastAsia"/>
-        </w:rPr>
-        <w:t>输出：以表格形式的形式</w:t>
-      </w:r>
-      <w:r>
-        <w:rPr>
-          <w:rFonts w:hint="eastAsia"/>
-        </w:rPr>
-        <w:t xml:space="preserve"> </w:t>
-      </w:r>
-      <w:r>
-        <w:rPr>
-          <w:rFonts w:hint="eastAsia"/>
-        </w:rPr>
-        <w:t>浏览各类信息；以报表的形式输出各类信息；输出均为文字信息，没有图片</w:t>
-      </w:r>
-      <w:r>
-        <w:rPr>
-          <w:rFonts w:hint="eastAsia"/>
-        </w:rPr>
-        <w:t>,</w:t>
-      </w:r>
-      <w:r>
-        <w:rPr>
-          <w:rFonts w:hint="eastAsia"/>
-        </w:rPr>
-        <w:t>声音</w:t>
-      </w:r>
-      <w:r>
-        <w:rPr>
-          <w:rFonts w:hint="eastAsia"/>
-        </w:rPr>
-        <w:t>,</w:t>
-      </w:r>
-      <w:r>
-        <w:rPr>
-          <w:rFonts w:hint="eastAsia"/>
-        </w:rPr>
-        <w:t>多媒体等格式文件。</w:t>
-      </w:r>
-      <w:r>
-        <w:rPr>
-          <w:rFonts w:hint="eastAsia"/>
-        </w:rPr>
-        <w:t xml:space="preserve">  </w:t>
-      </w:r>
-    </w:p>
-    <w:p/>
-    <w:p>
-      <w:pPr>
-        <w:pStyle w:val="1"/>
-      </w:pPr>
-      <w:bookmarkStart w:id="31" w:name="_Toc439705425"/>
-      <w:bookmarkStart w:id="32" w:name="_Toc455128282"/>
-      <w:r>
-        <w:rPr>
-          <w:rFonts w:hint="eastAsia"/>
-        </w:rPr>
-        <w:t>4．业务及系统分析</w:t>
-      </w:r>
       <w:bookmarkEnd w:id="31"/>
+    </w:p>
+    <w:p>
+      <w:pPr>
+        <w:pStyle w:val="2"/>
+      </w:pPr>
+      <w:bookmarkStart w:id="32" w:name="_Toc439705426"/>
+      <w:bookmarkStart w:id="33" w:name="_Toc455128283"/>
+      <w:r>
+        <w:rPr>
+          <w:rFonts w:hint="eastAsia"/>
+        </w:rPr>
+        <w:t>4.1</w:t>
+      </w:r>
+      <w:r>
+        <w:rPr>
+          <w:rFonts w:hint="eastAsia"/>
+        </w:rPr>
+        <w:t>组织结构分析</w:t>
+      </w:r>
       <w:bookmarkEnd w:id="32"/>
-    </w:p>
-    <w:p>
-      <w:pPr>
-        <w:pStyle w:val="2"/>
-      </w:pPr>
-      <w:bookmarkStart w:id="33" w:name="_Toc439705426"/>
-      <w:bookmarkStart w:id="34" w:name="_Toc455128283"/>
-      <w:r>
-        <w:rPr>
-          <w:rFonts w:hint="eastAsia"/>
-        </w:rPr>
-        <w:t>4.1</w:t>
-      </w:r>
-      <w:r>
-        <w:rPr>
-          <w:rFonts w:hint="eastAsia"/>
-        </w:rPr>
-        <w:t>组织结构分析</w:t>
-      </w:r>
       <w:bookmarkEnd w:id="33"/>
-      <w:bookmarkEnd w:id="34"/>
       <w:r>
         <w:rPr>
           <w:rFonts w:hint="eastAsia"/>
@@ -3530,7 +3528,7 @@
     </w:p>
     <w:p>
       <w:r>
-        <w:object w:dxaOrig="12036" w:dyaOrig="8011">
+        <w:object w:dxaOrig="9026" w:dyaOrig="5582">
           <v:shapetype id="_x0000_t75" coordsize="21600,21600" o:spt="75" o:preferrelative="t" path="m@4@5l@4@11@9@11@9@5xe" filled="f" stroked="f">
             <v:stroke joinstyle="miter"/>
             <v:formulas>
@@ -3550,12 +3548,14 @@
             <v:path o:extrusionok="f" gradientshapeok="t" o:connecttype="rect"/>
             <o:lock v:ext="edit" aspectratio="t"/>
           </v:shapetype>
-          <v:shape id="_x0000_i1025" type="#_x0000_t75" style="width:415.5pt;height:275.25pt" o:ole="">
+          <v:shape id="_x0000_i1029" type="#_x0000_t75" style="width:415pt;height:256.75pt" o:ole="">
             <v:imagedata r:id="rId11" o:title=""/>
           </v:shape>
-          <o:OLEObject Type="Embed" ProgID="Visio.Drawing.11" ShapeID="_x0000_i1025" DrawAspect="Content" ObjectID="_1528870113" r:id="rId12"/>
+          <o:OLEObject Type="Embed" ProgID="Visio.Drawing.6" ShapeID="_x0000_i1029" DrawAspect="Content" ObjectID="_1528871779" r:id="rId12"/>
         </w:object>
       </w:r>
+      <w:bookmarkStart w:id="34" w:name="_GoBack"/>
+      <w:bookmarkEnd w:id="34"/>
     </w:p>
     <w:p>
       <w:pPr>
@@ -4367,10 +4367,10 @@
       </w:pPr>
       <w:r>
         <w:object w:dxaOrig="5462" w:dyaOrig="6787">
-          <v:shape id="_x0000_i1026" type="#_x0000_t75" style="width:242.25pt;height:301.5pt" o:ole="">
+          <v:shape id="_x0000_i1026" type="#_x0000_t75" style="width:242.5pt;height:301.6pt" o:ole="">
             <v:imagedata r:id="rId21" o:title=""/>
           </v:shape>
-          <o:OLEObject Type="Embed" ProgID="Visio.Drawing.11" ShapeID="_x0000_i1026" DrawAspect="Content" ObjectID="_1528870114" r:id="rId22"/>
+          <o:OLEObject Type="Embed" ProgID="Visio.Drawing.11" ShapeID="_x0000_i1026" DrawAspect="Content" ObjectID="_1528871780" r:id="rId22"/>
         </w:object>
       </w:r>
     </w:p>
@@ -4412,10 +4412,10 @@
       </w:pPr>
       <w:r>
         <w:object w:dxaOrig="4289" w:dyaOrig="5466">
-          <v:shape id="_x0000_i1027" type="#_x0000_t75" style="width:209.25pt;height:255pt" o:ole="">
+          <v:shape id="_x0000_i1027" type="#_x0000_t75" style="width:209.2pt;height:254.7pt" o:ole="">
             <v:imagedata r:id="rId23" o:title=""/>
           </v:shape>
-          <o:OLEObject Type="Embed" ProgID="Visio.Drawing.6" ShapeID="_x0000_i1027" DrawAspect="Content" ObjectID="_1528870115" r:id="rId24"/>
+          <o:OLEObject Type="Embed" ProgID="Visio.Drawing.6" ShapeID="_x0000_i1027" DrawAspect="Content" ObjectID="_1528871781" r:id="rId24"/>
         </w:object>
       </w:r>
     </w:p>
@@ -6450,7 +6450,7 @@
 </file>
 
 <file path=customXml/itemProps2.xml><?xml version="1.0" encoding="utf-8"?>
-<ds:datastoreItem xmlns:ds="http://schemas.openxmlformats.org/officeDocument/2006/customXml" ds:itemID="{F07917BB-174A-49C6-BC3E-78A19DC69217}">
+<ds:datastoreItem xmlns:ds="http://schemas.openxmlformats.org/officeDocument/2006/customXml" ds:itemID="{E0C6E2B8-9485-47B5-B3EF-B1D97CF30A9D}">
   <ds:schemaRefs>
     <ds:schemaRef ds:uri="http://schemas.openxmlformats.org/officeDocument/2006/bibliography"/>
   </ds:schemaRefs>

--- a/DOC/会议室管理系统面向对象分析与设计.docx
+++ b/DOC/会议室管理系统面向对象分析与设计.docx
@@ -1,6 +1,6 @@
 
 <file path=word/document.xml><?xml version="1.0" encoding="utf-8"?>
-<w:document xmlns:wpc="http://schemas.microsoft.com/office/word/2010/wordprocessingCanvas" xmlns:mc="http://schemas.openxmlformats.org/markup-compatibility/2006" xmlns:o="urn:schemas-microsoft-com:office:office" xmlns:r="http://schemas.openxmlformats.org/officeDocument/2006/relationships" xmlns:m="http://schemas.openxmlformats.org/officeDocument/2006/math" xmlns:v="urn:schemas-microsoft-com:vml" xmlns:wp14="http://schemas.microsoft.com/office/word/2010/wordprocessingDrawing" xmlns:wp="http://schemas.openxmlformats.org/drawingml/2006/wordprocessingDrawing" xmlns:w10="urn:schemas-microsoft-com:office:word" xmlns:w="http://schemas.openxmlformats.org/wordprocessingml/2006/main" xmlns:w14="http://schemas.microsoft.com/office/word/2010/wordml" xmlns:wpg="http://schemas.microsoft.com/office/word/2010/wordprocessingGroup" xmlns:wpi="http://schemas.microsoft.com/office/word/2010/wordprocessingInk" xmlns:wne="http://schemas.microsoft.com/office/word/2006/wordml" xmlns:wps="http://schemas.microsoft.com/office/word/2010/wordprocessingShape" mc:Ignorable="w14 wp14">
+<w:document xmlns:wpc="http://schemas.microsoft.com/office/word/2010/wordprocessingCanvas" xmlns:mc="http://schemas.openxmlformats.org/markup-compatibility/2006" xmlns:o="urn:schemas-microsoft-com:office:office" xmlns:r="http://schemas.openxmlformats.org/officeDocument/2006/relationships" xmlns:m="http://schemas.openxmlformats.org/officeDocument/2006/math" xmlns:v="urn:schemas-microsoft-com:vml" xmlns:wp14="http://schemas.microsoft.com/office/word/2010/wordprocessingDrawing" xmlns:wp="http://schemas.openxmlformats.org/drawingml/2006/wordprocessingDrawing" xmlns:w10="urn:schemas-microsoft-com:office:word" xmlns:w="http://schemas.openxmlformats.org/wordprocessingml/2006/main" xmlns:w14="http://schemas.microsoft.com/office/word/2010/wordml" xmlns:w15="http://schemas.microsoft.com/office/word/2012/wordml" xmlns:wpg="http://schemas.microsoft.com/office/word/2010/wordprocessingGroup" xmlns:wpi="http://schemas.microsoft.com/office/word/2010/wordprocessingInk" xmlns:wne="http://schemas.microsoft.com/office/word/2006/wordml" xmlns:wps="http://schemas.microsoft.com/office/word/2010/wordprocessingShape" mc:Ignorable="w14 w15 wp14">
   <w:body>
     <w:p>
       <w:pPr>
@@ -46,7 +46,7 @@
                     </pic:cNvPicPr>
                   </pic:nvPicPr>
                   <pic:blipFill>
-                    <a:blip r:embed="rId10">
+                    <a:blip r:embed="rId9">
                       <a:extLst>
                         <a:ext uri="{28A0092B-C50C-407E-A947-70E740481C1C}">
                           <a14:useLocalDpi xmlns:a14="http://schemas.microsoft.com/office/drawing/2010/main" val="0"/>
@@ -3548,66 +3548,64 @@
             <v:path o:extrusionok="f" gradientshapeok="t" o:connecttype="rect"/>
             <o:lock v:ext="edit" aspectratio="t"/>
           </v:shapetype>
-          <v:shape id="_x0000_i1029" type="#_x0000_t75" style="width:415pt;height:256.75pt" o:ole="">
-            <v:imagedata r:id="rId11" o:title=""/>
+          <v:shape id="_x0000_i1025" type="#_x0000_t75" style="width:415.1pt;height:256.7pt" o:ole="">
+            <v:imagedata r:id="rId10" o:title=""/>
           </v:shape>
-          <o:OLEObject Type="Embed" ProgID="Visio.Drawing.6" ShapeID="_x0000_i1029" DrawAspect="Content" ObjectID="_1528871779" r:id="rId12"/>
+          <o:OLEObject Type="Embed" ProgID="Visio.Drawing.6" ShapeID="_x0000_i1025" DrawAspect="Content" ObjectID="_1529393769" r:id="rId11"/>
         </w:object>
       </w:r>
-      <w:bookmarkStart w:id="34" w:name="_GoBack"/>
+    </w:p>
+    <w:p>
+      <w:pPr>
+        <w:pStyle w:val="2"/>
+      </w:pPr>
+      <w:bookmarkStart w:id="34" w:name="_Toc439705427"/>
+      <w:bookmarkStart w:id="35" w:name="_Toc455128284"/>
+      <w:r>
+        <w:rPr>
+          <w:rFonts w:hint="eastAsia"/>
+        </w:rPr>
+        <w:t>4.2</w:t>
+      </w:r>
+      <w:r>
+        <w:rPr>
+          <w:rFonts w:hint="eastAsia"/>
+        </w:rPr>
+        <w:t>业务流程分析</w:t>
+      </w:r>
       <w:bookmarkEnd w:id="34"/>
-    </w:p>
-    <w:p>
-      <w:pPr>
-        <w:pStyle w:val="2"/>
-      </w:pPr>
-      <w:bookmarkStart w:id="35" w:name="_Toc439705427"/>
-      <w:bookmarkStart w:id="36" w:name="_Toc455128284"/>
-      <w:r>
-        <w:rPr>
-          <w:rFonts w:hint="eastAsia"/>
-        </w:rPr>
-        <w:t>4.2</w:t>
-      </w:r>
-      <w:r>
-        <w:rPr>
-          <w:rFonts w:hint="eastAsia"/>
-        </w:rPr>
-        <w:t>业务流程分析</w:t>
-      </w:r>
       <w:bookmarkEnd w:id="35"/>
+      <w:r>
+        <w:rPr>
+          <w:rFonts w:hint="eastAsia"/>
+        </w:rPr>
+        <w:tab/>
+      </w:r>
+    </w:p>
+    <w:p>
+      <w:pPr>
+        <w:pStyle w:val="3"/>
+      </w:pPr>
+      <w:bookmarkStart w:id="36" w:name="_Toc455128285"/>
+      <w:r>
+        <w:rPr>
+          <w:rFonts w:hint="eastAsia"/>
+        </w:rPr>
+        <w:t>4.2.1</w:t>
+      </w:r>
+      <w:r>
+        <w:rPr>
+          <w:rFonts w:hint="eastAsia"/>
+        </w:rPr>
+        <w:t>会议室预约</w:t>
+      </w:r>
+      <w:r>
+        <w:rPr>
+          <w:rFonts w:hint="eastAsia"/>
+        </w:rPr>
+        <w:t>流程</w:t>
+      </w:r>
       <w:bookmarkEnd w:id="36"/>
-      <w:r>
-        <w:rPr>
-          <w:rFonts w:hint="eastAsia"/>
-        </w:rPr>
-        <w:tab/>
-      </w:r>
-    </w:p>
-    <w:p>
-      <w:pPr>
-        <w:pStyle w:val="3"/>
-      </w:pPr>
-      <w:bookmarkStart w:id="37" w:name="_Toc455128285"/>
-      <w:r>
-        <w:rPr>
-          <w:rFonts w:hint="eastAsia"/>
-        </w:rPr>
-        <w:t>4.2.1</w:t>
-      </w:r>
-      <w:r>
-        <w:rPr>
-          <w:rFonts w:hint="eastAsia"/>
-        </w:rPr>
-        <w:t>会议室预约</w:t>
-      </w:r>
-      <w:r>
-        <w:rPr>
-          <w:rFonts w:hint="eastAsia"/>
-        </w:rPr>
-        <w:t>流程</w:t>
-      </w:r>
-      <w:bookmarkEnd w:id="37"/>
     </w:p>
     <w:p>
       <w:r>
@@ -3632,7 +3630,7 @@
                     </pic:cNvPicPr>
                   </pic:nvPicPr>
                   <pic:blipFill>
-                    <a:blip r:embed="rId13">
+                    <a:blip r:embed="rId12">
                       <a:extLst>
                         <a:ext uri="{28A0092B-C50C-407E-A947-70E740481C1C}">
                           <a14:useLocalDpi xmlns:a14="http://schemas.microsoft.com/office/drawing/2010/main" val="0"/>
@@ -3671,36 +3669,36 @@
         <w:pStyle w:val="3"/>
         <w:ind w:firstLineChars="0" w:firstLine="0"/>
       </w:pPr>
-      <w:bookmarkStart w:id="38" w:name="_Toc455128286"/>
-      <w:r>
-        <w:rPr>
-          <w:rFonts w:hint="eastAsia"/>
+      <w:bookmarkStart w:id="37" w:name="_Toc455128286"/>
+      <w:r>
+        <w:rPr>
+          <w:rFonts w:hint="eastAsia"/>
+        </w:rPr>
+        <w:t>4.2.2</w:t>
+      </w:r>
+      <w:r>
+        <w:rPr>
+          <w:rFonts w:hint="eastAsia"/>
+        </w:rPr>
+        <w:t>会议室设备管理</w:t>
+      </w:r>
+      <w:r>
+        <w:rPr>
+          <w:rFonts w:hint="eastAsia"/>
+        </w:rPr>
+        <w:t>流程</w:t>
+      </w:r>
+      <w:bookmarkEnd w:id="37"/>
+    </w:p>
+    <w:p>
+      <w:pPr>
+        <w:jc w:val="center"/>
+      </w:pPr>
+      <w:r>
+        <w:rPr>
+          <w:noProof/>
         </w:rPr>
         <w:lastRenderedPageBreak/>
-        <w:t>4.2.2</w:t>
-      </w:r>
-      <w:r>
-        <w:rPr>
-          <w:rFonts w:hint="eastAsia"/>
-        </w:rPr>
-        <w:t>会议室设备管理</w:t>
-      </w:r>
-      <w:r>
-        <w:rPr>
-          <w:rFonts w:hint="eastAsia"/>
-        </w:rPr>
-        <w:t>流程</w:t>
-      </w:r>
-      <w:bookmarkEnd w:id="38"/>
-    </w:p>
-    <w:p>
-      <w:pPr>
-        <w:jc w:val="center"/>
-      </w:pPr>
-      <w:r>
-        <w:rPr>
-          <w:noProof/>
-        </w:rPr>
         <w:drawing>
           <wp:inline distT="0" distB="0" distL="0" distR="0" wp14:anchorId="18601E81" wp14:editId="334AE89D">
             <wp:extent cx="2918129" cy="3615174"/>
@@ -3719,7 +3717,7 @@
                     </pic:cNvPicPr>
                   </pic:nvPicPr>
                   <pic:blipFill>
-                    <a:blip r:embed="rId14">
+                    <a:blip r:embed="rId13">
                       <a:extLst>
                         <a:ext uri="{28A0092B-C50C-407E-A947-70E740481C1C}">
                           <a14:useLocalDpi xmlns:a14="http://schemas.microsoft.com/office/drawing/2010/main" val="0"/>
@@ -3758,7 +3756,7 @@
       <w:pPr>
         <w:pStyle w:val="2"/>
       </w:pPr>
-      <w:bookmarkStart w:id="39" w:name="_Toc455128287"/>
+      <w:bookmarkStart w:id="38" w:name="_Toc455128287"/>
       <w:r>
         <w:rPr>
           <w:rStyle w:val="a6"/>
@@ -3779,7 +3777,7 @@
       <w:r>
         <w:t>建模</w:t>
       </w:r>
-      <w:bookmarkEnd w:id="39"/>
+      <w:bookmarkEnd w:id="38"/>
     </w:p>
     <w:p>
       <w:pPr>
@@ -3790,7 +3788,7 @@
           <w:u w:val="none"/>
         </w:rPr>
       </w:pPr>
-      <w:bookmarkStart w:id="40" w:name="_Toc455128288"/>
+      <w:bookmarkStart w:id="39" w:name="_Toc455128288"/>
       <w:r>
         <w:rPr>
           <w:rStyle w:val="a6"/>
@@ -3808,7 +3806,7 @@
         </w:rPr>
         <w:t>总体用例建模</w:t>
       </w:r>
-      <w:bookmarkEnd w:id="40"/>
+      <w:bookmarkEnd w:id="39"/>
     </w:p>
     <w:p>
       <w:r>
@@ -3833,7 +3831,7 @@
                     </pic:cNvPicPr>
                   </pic:nvPicPr>
                   <pic:blipFill>
-                    <a:blip r:embed="rId15">
+                    <a:blip r:embed="rId14">
                       <a:extLst>
                         <a:ext uri="{28A0092B-C50C-407E-A947-70E740481C1C}">
                           <a14:useLocalDpi xmlns:a14="http://schemas.microsoft.com/office/drawing/2010/main" val="0"/>
@@ -3880,7 +3878,7 @@
           <w:u w:val="none"/>
         </w:rPr>
       </w:pPr>
-      <w:bookmarkStart w:id="41" w:name="_Toc455128289"/>
+      <w:bookmarkStart w:id="40" w:name="_Toc455128289"/>
       <w:r>
         <w:rPr>
           <w:rStyle w:val="a6"/>
@@ -3888,7 +3886,6 @@
           <w:color w:val="auto"/>
           <w:u w:val="none"/>
         </w:rPr>
-        <w:lastRenderedPageBreak/>
         <w:t>4.</w:t>
       </w:r>
       <w:r>
@@ -3908,7 +3905,7 @@
         </w:rPr>
         <w:t>.2业务用例建模</w:t>
       </w:r>
-      <w:bookmarkEnd w:id="41"/>
+      <w:bookmarkEnd w:id="40"/>
     </w:p>
     <w:p>
       <w:pPr>
@@ -3918,6 +3915,7 @@
         <w:rPr>
           <w:noProof/>
         </w:rPr>
+        <w:lastRenderedPageBreak/>
         <w:drawing>
           <wp:inline distT="0" distB="0" distL="0" distR="0">
             <wp:extent cx="4562475" cy="2295525"/>
@@ -3936,7 +3934,7 @@
                     </pic:cNvPicPr>
                   </pic:nvPicPr>
                   <pic:blipFill>
-                    <a:blip r:embed="rId16">
+                    <a:blip r:embed="rId15">
                       <a:extLst>
                         <a:ext uri="{28A0092B-C50C-407E-A947-70E740481C1C}">
                           <a14:useLocalDpi xmlns:a14="http://schemas.microsoft.com/office/drawing/2010/main" val="0"/>
@@ -4005,7 +4003,7 @@
                     </pic:cNvPicPr>
                   </pic:nvPicPr>
                   <pic:blipFill>
-                    <a:blip r:embed="rId17">
+                    <a:blip r:embed="rId16">
                       <a:extLst>
                         <a:ext uri="{28A0092B-C50C-407E-A947-70E740481C1C}">
                           <a14:useLocalDpi xmlns:a14="http://schemas.microsoft.com/office/drawing/2010/main" val="0"/>
@@ -4041,7 +4039,7 @@
       <w:pPr>
         <w:jc w:val="center"/>
       </w:pPr>
-      <w:bookmarkStart w:id="42" w:name="Text5"/>
+      <w:bookmarkStart w:id="41" w:name="Text5"/>
       <w:r>
         <w:rPr>
           <w:noProof/>
@@ -4064,7 +4062,7 @@
                     </pic:cNvPicPr>
                   </pic:nvPicPr>
                   <pic:blipFill>
-                    <a:blip r:embed="rId18">
+                    <a:blip r:embed="rId17">
                       <a:extLst>
                         <a:ext uri="{28A0092B-C50C-407E-A947-70E740481C1C}">
                           <a14:useLocalDpi xmlns:a14="http://schemas.microsoft.com/office/drawing/2010/main" val="0"/>
@@ -4095,13 +4093,13 @@
           </wp:inline>
         </w:drawing>
       </w:r>
-      <w:bookmarkEnd w:id="42"/>
+      <w:bookmarkEnd w:id="41"/>
     </w:p>
     <w:p>
       <w:pPr>
         <w:pStyle w:val="2"/>
       </w:pPr>
-      <w:bookmarkStart w:id="43" w:name="_Toc455128290"/>
+      <w:bookmarkStart w:id="42" w:name="_Toc455128290"/>
       <w:r>
         <w:rPr>
           <w:rFonts w:hint="eastAsia"/>
@@ -4126,36 +4124,36 @@
         </w:rPr>
         <w:t>静态建模</w:t>
       </w:r>
+      <w:bookmarkEnd w:id="42"/>
+    </w:p>
+    <w:p>
+      <w:pPr>
+        <w:pStyle w:val="3"/>
+      </w:pPr>
+      <w:bookmarkStart w:id="43" w:name="_Toc455128291"/>
+      <w:r>
+        <w:rPr>
+          <w:rFonts w:hint="eastAsia"/>
+        </w:rPr>
+        <w:t>4.</w:t>
+      </w:r>
+      <w:r>
+        <w:t>5</w:t>
+      </w:r>
+      <w:r>
+        <w:rPr>
+          <w:rFonts w:hint="eastAsia"/>
+        </w:rPr>
+        <w:t>.1类图建模</w:t>
+      </w:r>
       <w:bookmarkEnd w:id="43"/>
     </w:p>
     <w:p>
-      <w:pPr>
-        <w:pStyle w:val="3"/>
-      </w:pPr>
-      <w:bookmarkStart w:id="44" w:name="_Toc455128291"/>
-      <w:r>
-        <w:rPr>
-          <w:rFonts w:hint="eastAsia"/>
+      <w:r>
+        <w:rPr>
+          <w:noProof/>
         </w:rPr>
         <w:lastRenderedPageBreak/>
-        <w:t>4.</w:t>
-      </w:r>
-      <w:r>
-        <w:t>5</w:t>
-      </w:r>
-      <w:r>
-        <w:rPr>
-          <w:rFonts w:hint="eastAsia"/>
-        </w:rPr>
-        <w:t>.1类图建模</w:t>
-      </w:r>
-      <w:bookmarkEnd w:id="44"/>
-    </w:p>
-    <w:p>
-      <w:r>
-        <w:rPr>
-          <w:noProof/>
-        </w:rPr>
         <w:drawing>
           <wp:inline distT="0" distB="0" distL="0" distR="0">
             <wp:extent cx="3726815" cy="3924935"/>
@@ -4174,7 +4172,7 @@
                     </pic:cNvPicPr>
                   </pic:nvPicPr>
                   <pic:blipFill>
-                    <a:blip r:embed="rId19">
+                    <a:blip r:embed="rId18">
                       <a:extLst>
                         <a:ext uri="{28A0092B-C50C-407E-A947-70E740481C1C}">
                           <a14:useLocalDpi xmlns:a14="http://schemas.microsoft.com/office/drawing/2010/main" val="0"/>
@@ -4210,7 +4208,7 @@
       <w:pPr>
         <w:pStyle w:val="3"/>
       </w:pPr>
-      <w:bookmarkStart w:id="45" w:name="_Toc455128292"/>
+      <w:bookmarkStart w:id="44" w:name="_Toc455128292"/>
       <w:r>
         <w:rPr>
           <w:rFonts w:hint="eastAsia"/>
@@ -4226,7 +4224,7 @@
         </w:rPr>
         <w:t>.2类关系图建模</w:t>
       </w:r>
-      <w:bookmarkEnd w:id="45"/>
+      <w:bookmarkEnd w:id="44"/>
     </w:p>
     <w:p>
       <w:r>
@@ -4251,7 +4249,7 @@
                     </pic:cNvPicPr>
                   </pic:nvPicPr>
                   <pic:blipFill>
-                    <a:blip r:embed="rId20">
+                    <a:blip r:embed="rId19">
                       <a:extLst>
                         <a:ext uri="{28A0092B-C50C-407E-A947-70E740481C1C}">
                           <a14:useLocalDpi xmlns:a14="http://schemas.microsoft.com/office/drawing/2010/main" val="0"/>
@@ -4297,127 +4295,129 @@
       <w:pPr>
         <w:pStyle w:val="1"/>
       </w:pPr>
-      <w:bookmarkStart w:id="46" w:name="_Toc455128293"/>
+      <w:bookmarkStart w:id="45" w:name="_Toc455128293"/>
+      <w:r>
+        <w:rPr>
+          <w:rFonts w:hint="eastAsia"/>
+        </w:rPr>
+        <w:t>5</w:t>
+      </w:r>
+      <w:r>
+        <w:rPr>
+          <w:rFonts w:hint="eastAsia"/>
+        </w:rPr>
+        <w:t>.</w:t>
+      </w:r>
+      <w:r>
+        <w:rPr>
+          <w:rFonts w:hint="eastAsia"/>
+        </w:rPr>
+        <w:t>系统数据库建模</w:t>
+      </w:r>
+      <w:bookmarkEnd w:id="45"/>
+    </w:p>
+    <w:p>
+      <w:pPr>
+        <w:pStyle w:val="2"/>
+      </w:pPr>
+      <w:bookmarkStart w:id="46" w:name="_Toc455128294"/>
+      <w:r>
+        <w:rPr>
+          <w:rFonts w:hint="eastAsia"/>
+        </w:rPr>
+        <w:t>5.1</w:t>
+      </w:r>
+      <w:r>
+        <w:rPr>
+          <w:rFonts w:hint="eastAsia"/>
+        </w:rPr>
+        <w:t>数据库物理模型设计</w:t>
+      </w:r>
+      <w:bookmarkEnd w:id="46"/>
+    </w:p>
+    <w:p>
+      <w:pPr>
+        <w:ind w:firstLineChars="200" w:firstLine="420"/>
+      </w:pPr>
       <w:r>
         <w:rPr>
           <w:rFonts w:hint="eastAsia"/>
         </w:rPr>
         <w:lastRenderedPageBreak/>
-        <w:t>5</w:t>
-      </w:r>
-      <w:r>
-        <w:rPr>
-          <w:rFonts w:hint="eastAsia"/>
-        </w:rPr>
-        <w:t>.</w:t>
-      </w:r>
-      <w:r>
-        <w:rPr>
-          <w:rFonts w:hint="eastAsia"/>
-        </w:rPr>
-        <w:t>系统数据库建模</w:t>
-      </w:r>
-      <w:bookmarkEnd w:id="46"/>
-    </w:p>
-    <w:p>
-      <w:pPr>
-        <w:pStyle w:val="2"/>
-      </w:pPr>
-      <w:bookmarkStart w:id="47" w:name="_Toc455128294"/>
-      <w:r>
-        <w:rPr>
-          <w:rFonts w:hint="eastAsia"/>
-        </w:rPr>
-        <w:t>5.1</w:t>
-      </w:r>
-      <w:r>
-        <w:rPr>
-          <w:rFonts w:hint="eastAsia"/>
-        </w:rPr>
-        <w:t>数据库物理模型设计</w:t>
-      </w:r>
+        <w:t>根据停车场管理系统的实际需求，可以得到主要数据库的字段，表及表之间的</w:t>
+      </w:r>
+      <w:r>
+        <w:rPr>
+          <w:rFonts w:hint="eastAsia"/>
+        </w:rPr>
+        <w:t>E-R</w:t>
+      </w:r>
+      <w:r>
+        <w:rPr>
+          <w:rFonts w:hint="eastAsia"/>
+        </w:rPr>
+        <w:t>关系图如下图所示：</w:t>
+      </w:r>
+    </w:p>
+    <w:p>
+      <w:pPr>
+        <w:jc w:val="center"/>
+      </w:pPr>
+      <w:r>
+        <w:object w:dxaOrig="6222" w:dyaOrig="8405">
+          <v:shape id="_x0000_i1029" type="#_x0000_t75" style="width:218.5pt;height:296.15pt" o:ole="">
+            <v:imagedata r:id="rId20" o:title=""/>
+          </v:shape>
+          <o:OLEObject Type="Embed" ProgID="Visio.Drawing.6" ShapeID="_x0000_i1029" DrawAspect="Content" ObjectID="_1529393770" r:id="rId21"/>
+        </w:object>
+      </w:r>
+    </w:p>
+    <w:p>
+      <w:r>
+        <w:rPr>
+          <w:rFonts w:hint="eastAsia"/>
+        </w:rPr>
+        <w:t>根据</w:t>
+      </w:r>
+      <w:r>
+        <w:rPr>
+          <w:rFonts w:hint="eastAsia"/>
+        </w:rPr>
+        <w:t>E</w:t>
+      </w:r>
+      <w:r>
+        <w:rPr>
+          <w:rFonts w:hint="eastAsia"/>
+        </w:rPr>
+        <w:t>—</w:t>
+      </w:r>
+      <w:r>
+        <w:rPr>
+          <w:rFonts w:hint="eastAsia"/>
+        </w:rPr>
+        <w:t>R</w:t>
+      </w:r>
+      <w:r>
+        <w:rPr>
+          <w:rFonts w:hint="eastAsia"/>
+        </w:rPr>
+        <w:t>图进行数据库物理设计，如下图：</w:t>
+      </w:r>
+    </w:p>
+    <w:p>
+      <w:pPr>
+        <w:jc w:val="center"/>
+      </w:pPr>
+      <w:r>
+        <w:object w:dxaOrig="6690" w:dyaOrig="8563">
+          <v:shape id="_x0000_i1033" type="#_x0000_t75" style="width:262.95pt;height:336.85pt" o:ole="">
+            <v:imagedata r:id="rId22" o:title=""/>
+          </v:shape>
+          <o:OLEObject Type="Embed" ProgID="Visio.Drawing.6" ShapeID="_x0000_i1033" DrawAspect="Content" ObjectID="_1529393771" r:id="rId23"/>
+        </w:object>
+      </w:r>
+      <w:bookmarkStart w:id="47" w:name="_GoBack"/>
       <w:bookmarkEnd w:id="47"/>
-    </w:p>
-    <w:p>
-      <w:pPr>
-        <w:ind w:firstLineChars="200" w:firstLine="420"/>
-      </w:pPr>
-      <w:r>
-        <w:rPr>
-          <w:rFonts w:hint="eastAsia"/>
-        </w:rPr>
-        <w:t>根据停车场管理系统的实际需求，可以得到主要数据库的字段，表及表之间的</w:t>
-      </w:r>
-      <w:r>
-        <w:rPr>
-          <w:rFonts w:hint="eastAsia"/>
-        </w:rPr>
-        <w:t>E-R</w:t>
-      </w:r>
-      <w:r>
-        <w:rPr>
-          <w:rFonts w:hint="eastAsia"/>
-        </w:rPr>
-        <w:t>关系图如下图所示：</w:t>
-      </w:r>
-    </w:p>
-    <w:p>
-      <w:pPr>
-        <w:jc w:val="center"/>
-      </w:pPr>
-      <w:r>
-        <w:object w:dxaOrig="5462" w:dyaOrig="6787">
-          <v:shape id="_x0000_i1026" type="#_x0000_t75" style="width:242.5pt;height:301.6pt" o:ole="">
-            <v:imagedata r:id="rId21" o:title=""/>
-          </v:shape>
-          <o:OLEObject Type="Embed" ProgID="Visio.Drawing.11" ShapeID="_x0000_i1026" DrawAspect="Content" ObjectID="_1528871780" r:id="rId22"/>
-        </w:object>
-      </w:r>
-    </w:p>
-    <w:p>
-      <w:r>
-        <w:rPr>
-          <w:rFonts w:hint="eastAsia"/>
-        </w:rPr>
-        <w:t>根据</w:t>
-      </w:r>
-      <w:r>
-        <w:rPr>
-          <w:rFonts w:hint="eastAsia"/>
-        </w:rPr>
-        <w:t>E</w:t>
-      </w:r>
-      <w:r>
-        <w:rPr>
-          <w:rFonts w:hint="eastAsia"/>
-        </w:rPr>
-        <w:t>—</w:t>
-      </w:r>
-      <w:r>
-        <w:rPr>
-          <w:rFonts w:hint="eastAsia"/>
-        </w:rPr>
-        <w:t>R</w:t>
-      </w:r>
-      <w:r>
-        <w:rPr>
-          <w:rFonts w:hint="eastAsia"/>
-        </w:rPr>
-        <w:t>图进行数据库物理设计，如下图：</w:t>
-      </w:r>
-    </w:p>
-    <w:p>
-      <w:pPr>
-        <w:jc w:val="center"/>
-      </w:pPr>
-      <w:r>
-        <w:object w:dxaOrig="4289" w:dyaOrig="5466">
-          <v:shape id="_x0000_i1027" type="#_x0000_t75" style="width:209.2pt;height:254.7pt" o:ole="">
-            <v:imagedata r:id="rId23" o:title=""/>
-          </v:shape>
-          <o:OLEObject Type="Embed" ProgID="Visio.Drawing.6" ShapeID="_x0000_i1027" DrawAspect="Content" ObjectID="_1528871781" r:id="rId24"/>
-        </w:object>
-      </w:r>
     </w:p>
     <w:sectPr>
       <w:pgSz w:w="11906" w:h="16838"/>
@@ -4430,7 +4430,7 @@
 </file>
 
 <file path=word/endnotes.xml><?xml version="1.0" encoding="utf-8"?>
-<w:endnotes xmlns:wpc="http://schemas.microsoft.com/office/word/2010/wordprocessingCanvas" xmlns:mc="http://schemas.openxmlformats.org/markup-compatibility/2006" xmlns:o="urn:schemas-microsoft-com:office:office" xmlns:r="http://schemas.openxmlformats.org/officeDocument/2006/relationships" xmlns:m="http://schemas.openxmlformats.org/officeDocument/2006/math" xmlns:v="urn:schemas-microsoft-com:vml" xmlns:wp14="http://schemas.microsoft.com/office/word/2010/wordprocessingDrawing" xmlns:wp="http://schemas.openxmlformats.org/drawingml/2006/wordprocessingDrawing" xmlns:w10="urn:schemas-microsoft-com:office:word" xmlns:w="http://schemas.openxmlformats.org/wordprocessingml/2006/main" xmlns:w14="http://schemas.microsoft.com/office/word/2010/wordml" xmlns:wpg="http://schemas.microsoft.com/office/word/2010/wordprocessingGroup" xmlns:wpi="http://schemas.microsoft.com/office/word/2010/wordprocessingInk" xmlns:wne="http://schemas.microsoft.com/office/word/2006/wordml" xmlns:wps="http://schemas.microsoft.com/office/word/2010/wordprocessingShape" mc:Ignorable="w14 wp14">
+<w:endnotes xmlns:wpc="http://schemas.microsoft.com/office/word/2010/wordprocessingCanvas" xmlns:mc="http://schemas.openxmlformats.org/markup-compatibility/2006" xmlns:o="urn:schemas-microsoft-com:office:office" xmlns:r="http://schemas.openxmlformats.org/officeDocument/2006/relationships" xmlns:m="http://schemas.openxmlformats.org/officeDocument/2006/math" xmlns:v="urn:schemas-microsoft-com:vml" xmlns:wp14="http://schemas.microsoft.com/office/word/2010/wordprocessingDrawing" xmlns:wp="http://schemas.openxmlformats.org/drawingml/2006/wordprocessingDrawing" xmlns:w10="urn:schemas-microsoft-com:office:word" xmlns:w="http://schemas.openxmlformats.org/wordprocessingml/2006/main" xmlns:w14="http://schemas.microsoft.com/office/word/2010/wordml" xmlns:w15="http://schemas.microsoft.com/office/word/2012/wordml" xmlns:wpg="http://schemas.microsoft.com/office/word/2010/wordprocessingGroup" xmlns:wpi="http://schemas.microsoft.com/office/word/2010/wordprocessingInk" xmlns:wne="http://schemas.microsoft.com/office/word/2006/wordml" xmlns:wps="http://schemas.microsoft.com/office/word/2010/wordprocessingShape" mc:Ignorable="w14 w15 wp14">
   <w:endnote w:type="separator" w:id="-1">
     <w:p>
       <w:r>
@@ -4449,7 +4449,7 @@
 </file>
 
 <file path=word/footnotes.xml><?xml version="1.0" encoding="utf-8"?>
-<w:footnotes xmlns:wpc="http://schemas.microsoft.com/office/word/2010/wordprocessingCanvas" xmlns:mc="http://schemas.openxmlformats.org/markup-compatibility/2006" xmlns:o="urn:schemas-microsoft-com:office:office" xmlns:r="http://schemas.openxmlformats.org/officeDocument/2006/relationships" xmlns:m="http://schemas.openxmlformats.org/officeDocument/2006/math" xmlns:v="urn:schemas-microsoft-com:vml" xmlns:wp14="http://schemas.microsoft.com/office/word/2010/wordprocessingDrawing" xmlns:wp="http://schemas.openxmlformats.org/drawingml/2006/wordprocessingDrawing" xmlns:w10="urn:schemas-microsoft-com:office:word" xmlns:w="http://schemas.openxmlformats.org/wordprocessingml/2006/main" xmlns:w14="http://schemas.microsoft.com/office/word/2010/wordml" xmlns:wpg="http://schemas.microsoft.com/office/word/2010/wordprocessingGroup" xmlns:wpi="http://schemas.microsoft.com/office/word/2010/wordprocessingInk" xmlns:wne="http://schemas.microsoft.com/office/word/2006/wordml" xmlns:wps="http://schemas.microsoft.com/office/word/2010/wordprocessingShape" mc:Ignorable="w14 wp14">
+<w:footnotes xmlns:wpc="http://schemas.microsoft.com/office/word/2010/wordprocessingCanvas" xmlns:mc="http://schemas.openxmlformats.org/markup-compatibility/2006" xmlns:o="urn:schemas-microsoft-com:office:office" xmlns:r="http://schemas.openxmlformats.org/officeDocument/2006/relationships" xmlns:m="http://schemas.openxmlformats.org/officeDocument/2006/math" xmlns:v="urn:schemas-microsoft-com:vml" xmlns:wp14="http://schemas.microsoft.com/office/word/2010/wordprocessingDrawing" xmlns:wp="http://schemas.openxmlformats.org/drawingml/2006/wordprocessingDrawing" xmlns:w10="urn:schemas-microsoft-com:office:word" xmlns:w="http://schemas.openxmlformats.org/wordprocessingml/2006/main" xmlns:w14="http://schemas.microsoft.com/office/word/2010/wordml" xmlns:w15="http://schemas.microsoft.com/office/word/2012/wordml" xmlns:wpg="http://schemas.microsoft.com/office/word/2010/wordprocessingGroup" xmlns:wpi="http://schemas.microsoft.com/office/word/2010/wordprocessingInk" xmlns:wne="http://schemas.microsoft.com/office/word/2006/wordml" xmlns:wps="http://schemas.microsoft.com/office/word/2010/wordprocessingShape" mc:Ignorable="w14 w15 wp14">
   <w:footnote w:type="separator" w:id="-1">
     <w:p>
       <w:r>
@@ -4468,7 +4468,7 @@
 </file>
 
 <file path=word/numbering.xml><?xml version="1.0" encoding="utf-8"?>
-<w:numbering xmlns:wpc="http://schemas.microsoft.com/office/word/2010/wordprocessingCanvas" xmlns:mc="http://schemas.openxmlformats.org/markup-compatibility/2006" xmlns:o="urn:schemas-microsoft-com:office:office" xmlns:r="http://schemas.openxmlformats.org/officeDocument/2006/relationships" xmlns:m="http://schemas.openxmlformats.org/officeDocument/2006/math" xmlns:v="urn:schemas-microsoft-com:vml" xmlns:wp14="http://schemas.microsoft.com/office/word/2010/wordprocessingDrawing" xmlns:wp="http://schemas.openxmlformats.org/drawingml/2006/wordprocessingDrawing" xmlns:w10="urn:schemas-microsoft-com:office:word" xmlns:w="http://schemas.openxmlformats.org/wordprocessingml/2006/main" xmlns:w14="http://schemas.microsoft.com/office/word/2010/wordml" xmlns:wpg="http://schemas.microsoft.com/office/word/2010/wordprocessingGroup" xmlns:wpi="http://schemas.microsoft.com/office/word/2010/wordprocessingInk" xmlns:wne="http://schemas.microsoft.com/office/word/2006/wordml" xmlns:wps="http://schemas.microsoft.com/office/word/2010/wordprocessingShape" mc:Ignorable="w14 wp14">
+<w:numbering xmlns:wpc="http://schemas.microsoft.com/office/word/2010/wordprocessingCanvas" xmlns:mc="http://schemas.openxmlformats.org/markup-compatibility/2006" xmlns:o="urn:schemas-microsoft-com:office:office" xmlns:r="http://schemas.openxmlformats.org/officeDocument/2006/relationships" xmlns:m="http://schemas.openxmlformats.org/officeDocument/2006/math" xmlns:v="urn:schemas-microsoft-com:vml" xmlns:wp14="http://schemas.microsoft.com/office/word/2010/wordprocessingDrawing" xmlns:wp="http://schemas.openxmlformats.org/drawingml/2006/wordprocessingDrawing" xmlns:w10="urn:schemas-microsoft-com:office:word" xmlns:w="http://schemas.openxmlformats.org/wordprocessingml/2006/main" xmlns:w14="http://schemas.microsoft.com/office/word/2010/wordml" xmlns:w15="http://schemas.microsoft.com/office/word/2012/wordml" xmlns:wpg="http://schemas.microsoft.com/office/word/2010/wordprocessingGroup" xmlns:wpi="http://schemas.microsoft.com/office/word/2010/wordprocessingInk" xmlns:wne="http://schemas.microsoft.com/office/word/2006/wordml" xmlns:wps="http://schemas.microsoft.com/office/word/2010/wordprocessingShape" mc:Ignorable="w14 w15 wp14">
   <w:abstractNum w:abstractNumId="0">
     <w:nsid w:val="084F77CA"/>
     <w:multiLevelType w:val="multilevel"/>
@@ -5156,7 +5156,7 @@
 </file>
 
 <file path=word/styles.xml><?xml version="1.0" encoding="utf-8"?>
-<w:styles xmlns:mc="http://schemas.openxmlformats.org/markup-compatibility/2006" xmlns:r="http://schemas.openxmlformats.org/officeDocument/2006/relationships" xmlns:w="http://schemas.openxmlformats.org/wordprocessingml/2006/main" xmlns:w14="http://schemas.microsoft.com/office/word/2010/wordml" mc:Ignorable="w14">
+<w:styles xmlns:mc="http://schemas.openxmlformats.org/markup-compatibility/2006" xmlns:r="http://schemas.openxmlformats.org/officeDocument/2006/relationships" xmlns:w="http://schemas.openxmlformats.org/wordprocessingml/2006/main" xmlns:w14="http://schemas.microsoft.com/office/word/2010/wordml" xmlns:w15="http://schemas.microsoft.com/office/word/2012/wordml" mc:Ignorable="w14 w15">
   <w:docDefaults>
     <w:rPrDefault>
       <w:rPr>
@@ -5166,658 +5166,374 @@
     </w:rPrDefault>
     <w:pPrDefault/>
   </w:docDefaults>
-  <w:latentStyles w:defLockedState="0" w:defUIPriority="99" w:defSemiHidden="1" w:defUnhideWhenUsed="1" w:defQFormat="0" w:count="267">
-    <w:lsdException w:name="Normal" w:semiHidden="0" w:uiPriority="0" w:unhideWhenUsed="0" w:qFormat="1"/>
-    <w:lsdException w:name="heading 1" w:semiHidden="0" w:uiPriority="9" w:unhideWhenUsed="0" w:qFormat="1"/>
-    <w:lsdException w:name="heading 2" w:semiHidden="0" w:uiPriority="9" w:qFormat="1"/>
-    <w:lsdException w:name="heading 3" w:semiHidden="0" w:uiPriority="9" w:qFormat="1"/>
-    <w:lsdException w:name="heading 4" w:uiPriority="9" w:qFormat="1"/>
-    <w:lsdException w:name="heading 5" w:uiPriority="9" w:qFormat="1"/>
-    <w:lsdException w:name="heading 6" w:uiPriority="9" w:qFormat="1"/>
-    <w:lsdException w:name="heading 7" w:uiPriority="9" w:qFormat="1"/>
-    <w:lsdException w:name="heading 8" w:uiPriority="9" w:qFormat="1"/>
-    <w:lsdException w:name="heading 9" w:uiPriority="9" w:qFormat="1"/>
-    <w:lsdException w:name="toc 1" w:uiPriority="39" w:unhideWhenUsed="0"/>
-    <w:lsdException w:name="toc 2" w:uiPriority="39" w:unhideWhenUsed="0"/>
-    <w:lsdException w:name="toc 3" w:uiPriority="39" w:unhideWhenUsed="0"/>
-    <w:lsdException w:name="toc 4" w:uiPriority="39"/>
-    <w:lsdException w:name="toc 5" w:uiPriority="39"/>
-    <w:lsdException w:name="toc 6" w:uiPriority="39"/>
-    <w:lsdException w:name="toc 7" w:uiPriority="39"/>
-    <w:lsdException w:name="toc 8" w:uiPriority="39"/>
-    <w:lsdException w:name="toc 9" w:uiPriority="39"/>
-    <w:lsdException w:name="header" w:semiHidden="0"/>
-    <w:lsdException w:name="footer" w:semiHidden="0"/>
-    <w:lsdException w:name="caption" w:uiPriority="35" w:qFormat="1"/>
-    <w:lsdException w:name="Title" w:semiHidden="0" w:uiPriority="10" w:unhideWhenUsed="0" w:qFormat="1"/>
-    <w:lsdException w:name="Default Paragraph Font" w:uiPriority="1"/>
-    <w:lsdException w:name="Subtitle" w:semiHidden="0" w:uiPriority="11" w:unhideWhenUsed="0" w:qFormat="1"/>
-    <w:lsdException w:name="Hyperlink" w:semiHidden="0" w:unhideWhenUsed="0"/>
-    <w:lsdException w:name="FollowedHyperlink" w:qFormat="1"/>
-    <w:lsdException w:name="Strong" w:semiHidden="0" w:uiPriority="22" w:unhideWhenUsed="0" w:qFormat="1"/>
-    <w:lsdException w:name="Emphasis" w:semiHidden="0" w:uiPriority="20" w:unhideWhenUsed="0" w:qFormat="1"/>
-    <w:lsdException w:name="Normal Table" w:qFormat="1"/>
-    <w:lsdException w:name="Table Grid" w:semiHidden="0" w:uiPriority="0" w:unhideWhenUsed="0"/>
-    <w:lsdException w:name="Placeholder Text" w:unhideWhenUsed="0"/>
-    <w:lsdException w:name="No Spacing" w:semiHidden="0" w:unhideWhenUsed="0"/>
-    <w:lsdException w:name="Light Shading" w:semiHidden="0" w:uiPriority="60" w:unhideWhenUsed="0"/>
-    <w:lsdException w:name="Light List" w:semiHidden="0" w:uiPriority="61" w:unhideWhenUsed="0"/>
-    <w:lsdException w:name="Light Grid" w:semiHidden="0" w:uiPriority="62" w:unhideWhenUsed="0"/>
-    <w:lsdException w:name="Medium Shading 1" w:semiHidden="0" w:uiPriority="63" w:unhideWhenUsed="0"/>
-    <w:lsdException w:name="Medium Shading 2" w:semiHidden="0" w:uiPriority="64" w:unhideWhenUsed="0"/>
-    <w:lsdException w:name="Medium List 1" w:semiHidden="0" w:uiPriority="65" w:unhideWhenUsed="0"/>
-    <w:lsdException w:name="Medium List 2" w:semiHidden="0" w:uiPriority="66" w:unhideWhenUsed="0"/>
-    <w:lsdException w:name="Medium Grid 1" w:semiHidden="0" w:uiPriority="67" w:unhideWhenUsed="0"/>
-    <w:lsdException w:name="Medium Grid 2" w:semiHidden="0" w:uiPriority="68" w:unhideWhenUsed="0"/>
-    <w:lsdException w:name="Medium Grid 3" w:semiHidden="0" w:uiPriority="69" w:unhideWhenUsed="0"/>
-    <w:lsdException w:name="Dark List" w:semiHidden="0" w:uiPriority="70" w:unhideWhenUsed="0"/>
-    <w:lsdException w:name="Colorful Shading" w:semiHidden="0" w:uiPriority="71" w:unhideWhenUsed="0"/>
-    <w:lsdException w:name="Colorful List" w:semiHidden="0" w:uiPriority="72" w:unhideWhenUsed="0"/>
-    <w:lsdException w:name="Colorful Grid" w:semiHidden="0" w:uiPriority="73" w:unhideWhenUsed="0"/>
-    <w:lsdException w:name="Light Shading Accent 1" w:semiHidden="0" w:uiPriority="60" w:unhideWhenUsed="0"/>
-    <w:lsdException w:name="Light List Accent 1" w:semiHidden="0" w:uiPriority="61" w:unhideWhenUsed="0"/>
-    <w:lsdException w:name="Light Grid Accent 1" w:semiHidden="0" w:uiPriority="62" w:unhideWhenUsed="0"/>
-    <w:lsdException w:name="Medium Shading 1 Accent 1" w:semiHidden="0" w:uiPriority="63" w:unhideWhenUsed="0"/>
-    <w:lsdException w:name="Medium Shading 2 Accent 1" w:semiHidden="0" w:uiPriority="64" w:unhideWhenUsed="0"/>
-    <w:lsdException w:name="Medium List 1 Accent 1" w:semiHidden="0" w:uiPriority="65" w:unhideWhenUsed="0"/>
-    <w:lsdException w:name="Revision" w:unhideWhenUsed="0"/>
-    <w:lsdException w:name="List Paragraph" w:semiHidden="0" w:uiPriority="34" w:unhideWhenUsed="0" w:qFormat="1"/>
-    <w:lsdException w:name="Quote" w:semiHidden="0" w:unhideWhenUsed="0"/>
-    <w:lsdException w:name="Intense Quote" w:semiHidden="0" w:unhideWhenUsed="0"/>
-    <w:lsdException w:name="Medium List 2 Accent 1" w:semiHidden="0" w:uiPriority="66" w:unhideWhenUsed="0"/>
-    <w:lsdException w:name="Medium Grid 1 Accent 1" w:semiHidden="0" w:uiPriority="67" w:unhideWhenUsed="0"/>
-    <w:lsdException w:name="Medium Grid 2 Accent 1" w:semiHidden="0" w:uiPriority="68" w:unhideWhenUsed="0"/>
-    <w:lsdException w:name="Medium Grid 3 Accent 1" w:semiHidden="0" w:uiPriority="69" w:unhideWhenUsed="0"/>
-    <w:lsdException w:name="Dark List Accent 1" w:semiHidden="0" w:uiPriority="70" w:unhideWhenUsed="0"/>
-    <w:lsdException w:name="Colorful Shading Accent 1" w:semiHidden="0" w:uiPriority="71" w:unhideWhenUsed="0"/>
-    <w:lsdException w:name="Colorful List Accent 1" w:semiHidden="0" w:uiPriority="72" w:unhideWhenUsed="0"/>
-    <w:lsdException w:name="Colorful Grid Accent 1" w:semiHidden="0" w:uiPriority="73" w:unhideWhenUsed="0"/>
-    <w:lsdException w:name="Light Shading Accent 2" w:semiHidden="0" w:uiPriority="60" w:unhideWhenUsed="0"/>
-    <w:lsdException w:name="Light List Accent 2" w:semiHidden="0" w:uiPriority="61" w:unhideWhenUsed="0"/>
-    <w:lsdException w:name="Light Grid Accent 2" w:semiHidden="0" w:uiPriority="62" w:unhideWhenUsed="0"/>
-    <w:lsdException w:name="Medium Shading 1 Accent 2" w:semiHidden="0" w:uiPriority="63" w:unhideWhenUsed="0"/>
-    <w:lsdException w:name="Medium Shading 2 Accent 2" w:semiHidden="0" w:uiPriority="64" w:unhideWhenUsed="0"/>
-    <w:lsdException w:name="Medium List 1 Accent 2" w:semiHidden="0" w:uiPriority="65" w:unhideWhenUsed="0"/>
-    <w:lsdException w:name="Medium List 2 Accent 2" w:semiHidden="0" w:uiPriority="66" w:unhideWhenUsed="0"/>
-    <w:lsdException w:name="Medium Grid 1 Accent 2" w:semiHidden="0" w:uiPriority="67" w:unhideWhenUsed="0"/>
-    <w:lsdException w:name="Medium Grid 2 Accent 2" w:semiHidden="0" w:uiPriority="68" w:unhideWhenUsed="0"/>
-    <w:lsdException w:name="Medium Grid 3 Accent 2" w:semiHidden="0" w:uiPriority="69" w:unhideWhenUsed="0"/>
-    <w:lsdException w:name="Dark List Accent 2" w:semiHidden="0" w:uiPriority="70" w:unhideWhenUsed="0"/>
-    <w:lsdException w:name="Colorful Shading Accent 2" w:semiHidden="0" w:uiPriority="71" w:unhideWhenUsed="0"/>
-    <w:lsdException w:name="Colorful List Accent 2" w:semiHidden="0" w:uiPriority="72" w:unhideWhenUsed="0"/>
-    <w:lsdException w:name="Colorful Grid Accent 2" w:semiHidden="0" w:uiPriority="73" w:unhideWhenUsed="0"/>
-    <w:lsdException w:name="Light Shading Accent 3" w:semiHidden="0" w:uiPriority="60" w:unhideWhenUsed="0"/>
-    <w:lsdException w:name="Light List Accent 3" w:semiHidden="0" w:uiPriority="61" w:unhideWhenUsed="0"/>
-    <w:lsdException w:name="Light Grid Accent 3" w:semiHidden="0" w:uiPriority="62" w:unhideWhenUsed="0"/>
-    <w:lsdException w:name="Medium Shading 1 Accent 3" w:semiHidden="0" w:uiPriority="63" w:unhideWhenUsed="0"/>
-    <w:lsdException w:name="Medium Shading 2 Accent 3" w:semiHidden="0" w:uiPriority="64" w:unhideWhenUsed="0"/>
-    <w:lsdException w:name="Medium List 1 Accent 3" w:semiHidden="0" w:uiPriority="65" w:unhideWhenUsed="0"/>
-    <w:lsdException w:name="Medium List 2 Accent 3" w:semiHidden="0" w:uiPriority="66" w:unhideWhenUsed="0"/>
-    <w:lsdException w:name="Medium Grid 1 Accent 3" w:semiHidden="0" w:uiPriority="67" w:unhideWhenUsed="0"/>
-    <w:lsdException w:name="Medium Grid 2 Accent 3" w:semiHidden="0" w:uiPriority="68" w:unhideWhenUsed="0"/>
-    <w:lsdException w:name="Medium Grid 3 Accent 3" w:semiHidden="0" w:uiPriority="69" w:unhideWhenUsed="0"/>
-    <w:lsdException w:name="Dark List Accent 3" w:semiHidden="0" w:uiPriority="70" w:unhideWhenUsed="0"/>
-    <w:lsdException w:name="Colorful Shading Accent 3" w:semiHidden="0" w:uiPriority="71" w:unhideWhenUsed="0"/>
-    <w:lsdException w:name="Colorful List Accent 3" w:semiHidden="0" w:uiPriority="72" w:unhideWhenUsed="0"/>
-    <w:lsdException w:name="Colorful Grid Accent 3" w:semiHidden="0" w:uiPriority="73" w:unhideWhenUsed="0"/>
-    <w:lsdException w:name="Light Shading Accent 4" w:semiHidden="0" w:uiPriority="60" w:unhideWhenUsed="0"/>
-    <w:lsdException w:name="Light List Accent 4" w:semiHidden="0" w:uiPriority="61" w:unhideWhenUsed="0"/>
-    <w:lsdException w:name="Light Grid Accent 4" w:semiHidden="0" w:uiPriority="62" w:unhideWhenUsed="0"/>
-    <w:lsdException w:name="Medium Shading 1 Accent 4" w:semiHidden="0" w:uiPriority="63" w:unhideWhenUsed="0"/>
-    <w:lsdException w:name="Medium Shading 2 Accent 4" w:semiHidden="0" w:uiPriority="64" w:unhideWhenUsed="0"/>
-    <w:lsdException w:name="Medium List 1 Accent 4" w:semiHidden="0" w:uiPriority="65" w:unhideWhenUsed="0"/>
-    <w:lsdException w:name="Medium List 2 Accent 4" w:semiHidden="0" w:uiPriority="66" w:unhideWhenUsed="0"/>
-    <w:lsdException w:name="Medium Grid 1 Accent 4" w:semiHidden="0" w:uiPriority="67" w:unhideWhenUsed="0"/>
-    <w:lsdException w:name="Medium Grid 2 Accent 4" w:semiHidden="0" w:uiPriority="68" w:unhideWhenUsed="0"/>
-    <w:lsdException w:name="Medium Grid 3 Accent 4" w:semiHidden="0" w:uiPriority="69" w:unhideWhenUsed="0"/>
-    <w:lsdException w:name="Dark List Accent 4" w:semiHidden="0" w:uiPriority="70" w:unhideWhenUsed="0"/>
-    <w:lsdException w:name="Colorful Shading Accent 4" w:semiHidden="0" w:uiPriority="71" w:unhideWhenUsed="0"/>
-    <w:lsdException w:name="Colorful List Accent 4" w:semiHidden="0" w:uiPriority="72" w:unhideWhenUsed="0"/>
-    <w:lsdException w:name="Colorful Grid Accent 4" w:semiHidden="0" w:uiPriority="73" w:unhideWhenUsed="0"/>
-    <w:lsdException w:name="Light Shading Accent 5" w:semiHidden="0" w:uiPriority="60" w:unhideWhenUsed="0"/>
-    <w:lsdException w:name="Light List Accent 5" w:semiHidden="0" w:uiPriority="61" w:unhideWhenUsed="0"/>
-    <w:lsdException w:name="Light Grid Accent 5" w:semiHidden="0" w:uiPriority="62" w:unhideWhenUsed="0"/>
-    <w:lsdException w:name="Medium Shading 1 Accent 5" w:semiHidden="0" w:uiPriority="63" w:unhideWhenUsed="0"/>
-    <w:lsdException w:name="Medium Shading 2 Accent 5" w:semiHidden="0" w:uiPriority="64" w:unhideWhenUsed="0"/>
-    <w:lsdException w:name="Medium List 1 Accent 5" w:semiHidden="0" w:uiPriority="65" w:unhideWhenUsed="0"/>
-    <w:lsdException w:name="Medium List 2 Accent 5" w:semiHidden="0" w:uiPriority="66" w:unhideWhenUsed="0"/>
-    <w:lsdException w:name="Medium Grid 1 Accent 5" w:semiHidden="0" w:uiPriority="67" w:unhideWhenUsed="0"/>
-    <w:lsdException w:name="Medium Grid 2 Accent 5" w:semiHidden="0" w:uiPriority="68" w:unhideWhenUsed="0"/>
-    <w:lsdException w:name="Medium Grid 3 Accent 5" w:semiHidden="0" w:uiPriority="69" w:unhideWhenUsed="0"/>
-    <w:lsdException w:name="Dark List Accent 5" w:semiHidden="0" w:uiPriority="70" w:unhideWhenUsed="0"/>
-    <w:lsdException w:name="Colorful Shading Accent 5" w:semiHidden="0" w:uiPriority="71" w:unhideWhenUsed="0"/>
-    <w:lsdException w:name="Colorful List Accent 5" w:semiHidden="0" w:uiPriority="72" w:unhideWhenUsed="0"/>
-    <w:lsdException w:name="Colorful Grid Accent 5" w:semiHidden="0" w:uiPriority="73" w:unhideWhenUsed="0"/>
-    <w:lsdException w:name="Light Shading Accent 6" w:semiHidden="0" w:uiPriority="60" w:unhideWhenUsed="0"/>
-    <w:lsdException w:name="Light List Accent 6" w:semiHidden="0" w:uiPriority="61" w:unhideWhenUsed="0"/>
-    <w:lsdException w:name="Light Grid Accent 6" w:semiHidden="0" w:uiPriority="62" w:unhideWhenUsed="0"/>
-    <w:lsdException w:name="Medium Shading 1 Accent 6" w:semiHidden="0" w:uiPriority="63" w:unhideWhenUsed="0"/>
-    <w:lsdException w:name="Medium Shading 2 Accent 6" w:semiHidden="0" w:uiPriority="64" w:unhideWhenUsed="0"/>
-    <w:lsdException w:name="Medium List 1 Accent 6" w:semiHidden="0" w:uiPriority="65" w:unhideWhenUsed="0"/>
-    <w:lsdException w:name="Medium List 2 Accent 6" w:semiHidden="0" w:uiPriority="66" w:unhideWhenUsed="0"/>
-    <w:lsdException w:name="Medium Grid 1 Accent 6" w:semiHidden="0" w:uiPriority="67" w:unhideWhenUsed="0"/>
-    <w:lsdException w:name="Medium Grid 2 Accent 6" w:semiHidden="0" w:uiPriority="68" w:unhideWhenUsed="0"/>
-    <w:lsdException w:name="Medium Grid 3 Accent 6" w:semiHidden="0" w:uiPriority="69" w:unhideWhenUsed="0"/>
-    <w:lsdException w:name="Dark List Accent 6" w:semiHidden="0" w:uiPriority="70" w:unhideWhenUsed="0"/>
-    <w:lsdException w:name="Colorful Shading Accent 6" w:semiHidden="0" w:uiPriority="71" w:unhideWhenUsed="0"/>
-    <w:lsdException w:name="Colorful List Accent 6" w:semiHidden="0" w:uiPriority="72" w:unhideWhenUsed="0"/>
-    <w:lsdException w:name="Colorful Grid Accent 6" w:semiHidden="0" w:uiPriority="73" w:unhideWhenUsed="0"/>
-    <w:lsdException w:name="Subtle Emphasis" w:semiHidden="0" w:uiPriority="19" w:unhideWhenUsed="0" w:qFormat="1"/>
-    <w:lsdException w:name="Intense Emphasis" w:semiHidden="0" w:uiPriority="21" w:unhideWhenUsed="0" w:qFormat="1"/>
-    <w:lsdException w:name="Subtle Reference" w:semiHidden="0" w:uiPriority="31" w:unhideWhenUsed="0" w:qFormat="1"/>
-    <w:lsdException w:name="Intense Reference" w:semiHidden="0" w:uiPriority="32" w:unhideWhenUsed="0" w:qFormat="1"/>
-    <w:lsdException w:name="Book Title" w:semiHidden="0" w:uiPriority="33" w:unhideWhenUsed="0" w:qFormat="1"/>
-    <w:lsdException w:name="Bibliography" w:uiPriority="37"/>
-    <w:lsdException w:name="TOC Heading" w:uiPriority="39" w:qFormat="1"/>
-  </w:latentStyles>
-  <w:style w:type="paragraph" w:default="1" w:styleId="a">
-    <w:name w:val="Normal"/>
-    <w:qFormat/>
-    <w:pPr>
-      <w:widowControl w:val="0"/>
-      <w:jc w:val="both"/>
-    </w:pPr>
-    <w:rPr>
-      <w:rFonts w:ascii="Times New Roman" w:eastAsia="宋体" w:hAnsi="Times New Roman" w:cs="Times New Roman"/>
-      <w:kern w:val="2"/>
-      <w:sz w:val="21"/>
-      <w:szCs w:val="24"/>
-    </w:rPr>
-  </w:style>
-  <w:style w:type="paragraph" w:styleId="1">
-    <w:name w:val="heading 1"/>
-    <w:basedOn w:val="a"/>
-    <w:next w:val="a"/>
-    <w:link w:val="1Char"/>
-    <w:uiPriority w:val="9"/>
-    <w:qFormat/>
-    <w:pPr>
-      <w:outlineLvl w:val="0"/>
-    </w:pPr>
-    <w:rPr>
-      <w:rFonts w:asciiTheme="majorEastAsia" w:eastAsiaTheme="majorEastAsia" w:hAnsiTheme="majorEastAsia" w:cstheme="minorBidi"/>
-      <w:sz w:val="44"/>
-      <w:szCs w:val="44"/>
-    </w:rPr>
-  </w:style>
-  <w:style w:type="paragraph" w:styleId="2">
-    <w:name w:val="heading 2"/>
-    <w:basedOn w:val="a"/>
-    <w:next w:val="a"/>
-    <w:link w:val="2Char"/>
-    <w:uiPriority w:val="9"/>
-    <w:unhideWhenUsed/>
-    <w:qFormat/>
-    <w:pPr>
-      <w:outlineLvl w:val="1"/>
-    </w:pPr>
-    <w:rPr>
-      <w:rFonts w:asciiTheme="minorHAnsi" w:eastAsiaTheme="minorEastAsia" w:hAnsiTheme="minorHAnsi" w:cstheme="minorBidi"/>
-      <w:sz w:val="32"/>
-      <w:szCs w:val="32"/>
-    </w:rPr>
-  </w:style>
-  <w:style w:type="paragraph" w:styleId="3">
-    <w:name w:val="heading 3"/>
-    <w:basedOn w:val="a"/>
-    <w:next w:val="a"/>
-    <w:link w:val="3Char"/>
-    <w:uiPriority w:val="9"/>
-    <w:unhideWhenUsed/>
-    <w:qFormat/>
-    <w:pPr>
-      <w:ind w:firstLineChars="200" w:firstLine="560"/>
-      <w:outlineLvl w:val="2"/>
-    </w:pPr>
-    <w:rPr>
-      <w:rFonts w:ascii="方正楷体_GBK" w:eastAsia="方正楷体_GBK" w:hAnsiTheme="minorHAnsi" w:cstheme="minorBidi"/>
-      <w:sz w:val="28"/>
-      <w:szCs w:val="28"/>
-    </w:rPr>
-  </w:style>
-  <w:style w:type="character" w:default="1" w:styleId="a0">
-    <w:name w:val="Default Paragraph Font"/>
-    <w:uiPriority w:val="1"/>
-    <w:semiHidden/>
-    <w:unhideWhenUsed/>
-  </w:style>
-  <w:style w:type="table" w:default="1" w:styleId="a1">
-    <w:name w:val="Normal Table"/>
-    <w:uiPriority w:val="99"/>
-    <w:semiHidden/>
-    <w:unhideWhenUsed/>
-    <w:tblPr>
-      <w:tblInd w:w="0" w:type="dxa"/>
-      <w:tblCellMar>
-        <w:top w:w="0" w:type="dxa"/>
-        <w:left w:w="108" w:type="dxa"/>
-        <w:bottom w:w="0" w:type="dxa"/>
-        <w:right w:w="108" w:type="dxa"/>
-      </w:tblCellMar>
-    </w:tblPr>
-  </w:style>
-  <w:style w:type="numbering" w:default="1" w:styleId="a2">
-    <w:name w:val="No List"/>
-    <w:uiPriority w:val="99"/>
-    <w:semiHidden/>
-    <w:unhideWhenUsed/>
-  </w:style>
-  <w:style w:type="paragraph" w:styleId="30">
-    <w:name w:val="toc 3"/>
-    <w:basedOn w:val="a"/>
-    <w:next w:val="a"/>
-    <w:uiPriority w:val="39"/>
-    <w:pPr>
-      <w:ind w:left="840"/>
-    </w:pPr>
-  </w:style>
-  <w:style w:type="paragraph" w:styleId="a3">
-    <w:name w:val="footer"/>
-    <w:basedOn w:val="a"/>
-    <w:link w:val="Char"/>
-    <w:uiPriority w:val="99"/>
-    <w:unhideWhenUsed/>
-    <w:pPr>
-      <w:tabs>
-        <w:tab w:val="center" w:pos="4153"/>
-        <w:tab w:val="right" w:pos="8306"/>
-      </w:tabs>
-      <w:snapToGrid w:val="0"/>
-      <w:jc w:val="left"/>
-    </w:pPr>
-    <w:rPr>
-      <w:sz w:val="18"/>
-      <w:szCs w:val="18"/>
-    </w:rPr>
-  </w:style>
-  <w:style w:type="paragraph" w:styleId="a4">
-    <w:name w:val="header"/>
-    <w:basedOn w:val="a"/>
-    <w:link w:val="Char0"/>
-    <w:uiPriority w:val="99"/>
-    <w:unhideWhenUsed/>
-    <w:pPr>
-      <w:pBdr>
-        <w:bottom w:val="single" w:sz="6" w:space="1" w:color="auto"/>
-      </w:pBdr>
-      <w:tabs>
-        <w:tab w:val="center" w:pos="4153"/>
-        <w:tab w:val="right" w:pos="8306"/>
-      </w:tabs>
-      <w:snapToGrid w:val="0"/>
-      <w:jc w:val="center"/>
-    </w:pPr>
-    <w:rPr>
-      <w:sz w:val="18"/>
-      <w:szCs w:val="18"/>
-    </w:rPr>
-  </w:style>
-  <w:style w:type="paragraph" w:styleId="10">
-    <w:name w:val="toc 1"/>
-    <w:basedOn w:val="a"/>
-    <w:next w:val="a"/>
-    <w:uiPriority w:val="39"/>
-  </w:style>
-  <w:style w:type="paragraph" w:styleId="20">
-    <w:name w:val="toc 2"/>
-    <w:basedOn w:val="a"/>
-    <w:next w:val="a"/>
-    <w:uiPriority w:val="39"/>
-    <w:pPr>
-      <w:ind w:left="420"/>
-    </w:pPr>
-  </w:style>
-  <w:style w:type="character" w:styleId="a5">
-    <w:name w:val="FollowedHyperlink"/>
-    <w:basedOn w:val="a0"/>
-    <w:uiPriority w:val="99"/>
-    <w:unhideWhenUsed/>
-    <w:qFormat/>
-    <w:rPr>
-      <w:color w:val="954F72" w:themeColor="followedHyperlink"/>
-      <w:u w:val="single"/>
-    </w:rPr>
-  </w:style>
-  <w:style w:type="character" w:styleId="a6">
-    <w:name w:val="Hyperlink"/>
-    <w:basedOn w:val="a0"/>
-    <w:uiPriority w:val="99"/>
-    <w:rPr>
-      <w:color w:val="0000FF"/>
-      <w:u w:val="single"/>
-    </w:rPr>
-  </w:style>
-  <w:style w:type="table" w:styleId="a7">
-    <w:name w:val="Table Grid"/>
-    <w:basedOn w:val="a1"/>
-    <w:pPr>
-      <w:widowControl w:val="0"/>
-      <w:jc w:val="both"/>
-    </w:pPr>
-    <w:rPr>
-      <w:rFonts w:ascii="Times New Roman" w:eastAsia="宋体" w:hAnsi="Times New Roman" w:cs="Times New Roman"/>
-    </w:rPr>
-    <w:tblPr>
-      <w:tblInd w:w="0" w:type="dxa"/>
-      <w:tblBorders>
-        <w:top w:val="single" w:sz="4" w:space="0" w:color="auto"/>
-        <w:left w:val="single" w:sz="4" w:space="0" w:color="auto"/>
-        <w:bottom w:val="single" w:sz="4" w:space="0" w:color="auto"/>
-        <w:right w:val="single" w:sz="4" w:space="0" w:color="auto"/>
-        <w:insideH w:val="single" w:sz="4" w:space="0" w:color="auto"/>
-        <w:insideV w:val="single" w:sz="4" w:space="0" w:color="auto"/>
-      </w:tblBorders>
-      <w:tblCellMar>
-        <w:top w:w="0" w:type="dxa"/>
-        <w:left w:w="108" w:type="dxa"/>
-        <w:bottom w:w="0" w:type="dxa"/>
-        <w:right w:w="108" w:type="dxa"/>
-      </w:tblCellMar>
-    </w:tblPr>
-  </w:style>
-  <w:style w:type="character" w:customStyle="1" w:styleId="Char0">
-    <w:name w:val="页眉 Char"/>
-    <w:basedOn w:val="a0"/>
-    <w:link w:val="a4"/>
-    <w:uiPriority w:val="99"/>
-    <w:rPr>
-      <w:sz w:val="18"/>
-      <w:szCs w:val="18"/>
-    </w:rPr>
-  </w:style>
-  <w:style w:type="character" w:customStyle="1" w:styleId="Char">
-    <w:name w:val="页脚 Char"/>
-    <w:basedOn w:val="a0"/>
-    <w:link w:val="a3"/>
-    <w:uiPriority w:val="99"/>
-    <w:qFormat/>
-    <w:rPr>
-      <w:sz w:val="18"/>
-      <w:szCs w:val="18"/>
-    </w:rPr>
-  </w:style>
-  <w:style w:type="character" w:customStyle="1" w:styleId="1Char">
-    <w:name w:val="标题 1 Char"/>
-    <w:basedOn w:val="a0"/>
-    <w:link w:val="1"/>
-    <w:uiPriority w:val="9"/>
-    <w:rPr>
-      <w:rFonts w:asciiTheme="majorEastAsia" w:eastAsiaTheme="majorEastAsia" w:hAnsiTheme="majorEastAsia"/>
-      <w:sz w:val="44"/>
-      <w:szCs w:val="44"/>
-    </w:rPr>
-  </w:style>
-  <w:style w:type="character" w:customStyle="1" w:styleId="2Char">
-    <w:name w:val="标题 2 Char"/>
-    <w:basedOn w:val="a0"/>
-    <w:link w:val="2"/>
-    <w:uiPriority w:val="9"/>
-    <w:rPr>
-      <w:sz w:val="32"/>
-      <w:szCs w:val="32"/>
-    </w:rPr>
-  </w:style>
-  <w:style w:type="character" w:customStyle="1" w:styleId="3Char">
-    <w:name w:val="标题 3 Char"/>
-    <w:basedOn w:val="a0"/>
-    <w:link w:val="3"/>
-    <w:uiPriority w:val="9"/>
-    <w:rPr>
-      <w:rFonts w:ascii="方正楷体_GBK" w:eastAsia="方正楷体_GBK"/>
-      <w:sz w:val="28"/>
-      <w:szCs w:val="28"/>
-    </w:rPr>
-  </w:style>
-  <w:style w:type="paragraph" w:customStyle="1" w:styleId="11">
-    <w:name w:val="列出段落1"/>
-    <w:basedOn w:val="a"/>
-    <w:uiPriority w:val="99"/>
-    <w:qFormat/>
-    <w:pPr>
-      <w:ind w:firstLineChars="200" w:firstLine="420"/>
-    </w:pPr>
-    <w:rPr>
-      <w:rFonts w:asciiTheme="minorHAnsi" w:eastAsiaTheme="minorEastAsia" w:hAnsiTheme="minorHAnsi" w:cstheme="minorBidi"/>
-      <w:szCs w:val="22"/>
-    </w:rPr>
-  </w:style>
-  <w:style w:type="paragraph" w:customStyle="1" w:styleId="12">
-    <w:name w:val="无间隔1"/>
-    <w:uiPriority w:val="1"/>
-    <w:qFormat/>
-    <w:pPr>
-      <w:widowControl w:val="0"/>
-      <w:jc w:val="both"/>
-    </w:pPr>
-    <w:rPr>
-      <w:rFonts w:ascii="Times New Roman" w:eastAsia="宋体" w:hAnsi="Times New Roman" w:cs="Times New Roman"/>
-      <w:kern w:val="2"/>
-      <w:sz w:val="21"/>
-      <w:szCs w:val="24"/>
-    </w:rPr>
-  </w:style>
-  <w:style w:type="paragraph" w:styleId="TOC">
-    <w:name w:val="TOC Heading"/>
-    <w:basedOn w:val="1"/>
-    <w:next w:val="a"/>
-    <w:uiPriority w:val="39"/>
-    <w:unhideWhenUsed/>
-    <w:qFormat/>
-    <w:rsid w:val="00876E64"/>
-    <w:pPr>
-      <w:keepNext/>
-      <w:keepLines/>
-      <w:widowControl/>
-      <w:spacing w:before="240" w:line="259" w:lineRule="auto"/>
-      <w:jc w:val="left"/>
-      <w:outlineLvl w:val="9"/>
-    </w:pPr>
-    <w:rPr>
-      <w:rFonts w:asciiTheme="majorHAnsi" w:hAnsiTheme="majorHAnsi" w:cstheme="majorBidi"/>
-      <w:color w:val="2E74B5" w:themeColor="accent1" w:themeShade="BF"/>
-      <w:kern w:val="0"/>
-      <w:sz w:val="32"/>
-      <w:szCs w:val="32"/>
-    </w:rPr>
-  </w:style>
-  <w:style w:type="paragraph" w:styleId="a8">
-    <w:name w:val="Balloon Text"/>
-    <w:basedOn w:val="a"/>
-    <w:link w:val="Char1"/>
-    <w:uiPriority w:val="99"/>
-    <w:semiHidden/>
-    <w:unhideWhenUsed/>
-    <w:rsid w:val="00934839"/>
-    <w:rPr>
-      <w:sz w:val="18"/>
-      <w:szCs w:val="18"/>
-    </w:rPr>
-  </w:style>
-  <w:style w:type="character" w:customStyle="1" w:styleId="Char1">
-    <w:name w:val="批注框文本 Char"/>
-    <w:basedOn w:val="a0"/>
-    <w:link w:val="a8"/>
-    <w:uiPriority w:val="99"/>
-    <w:semiHidden/>
-    <w:rsid w:val="00934839"/>
-    <w:rPr>
-      <w:rFonts w:ascii="Times New Roman" w:eastAsia="宋体" w:hAnsi="Times New Roman" w:cs="Times New Roman"/>
-      <w:kern w:val="2"/>
-      <w:sz w:val="18"/>
-      <w:szCs w:val="18"/>
-    </w:rPr>
-  </w:style>
-  <w:style w:type="paragraph" w:styleId="a9">
-    <w:name w:val="List Paragraph"/>
-    <w:basedOn w:val="a"/>
-    <w:uiPriority w:val="34"/>
-    <w:qFormat/>
-    <w:rsid w:val="00E0192B"/>
-    <w:pPr>
-      <w:ind w:firstLineChars="200" w:firstLine="420"/>
-    </w:pPr>
-    <w:rPr>
-      <w:rFonts w:asciiTheme="minorHAnsi" w:eastAsiaTheme="minorEastAsia" w:hAnsiTheme="minorHAnsi" w:cstheme="minorBidi"/>
-      <w:szCs w:val="22"/>
-    </w:rPr>
-  </w:style>
-</w:styles>
-</file>
-
-<file path=word/stylesWithEffects.xml><?xml version="1.0" encoding="utf-8"?>
-<w:styles xmlns:wpc="http://schemas.microsoft.com/office/word/2010/wordprocessingCanvas" xmlns:mc="http://schemas.openxmlformats.org/markup-compatibility/2006" xmlns:o="urn:schemas-microsoft-com:office:office" xmlns:r="http://schemas.openxmlformats.org/officeDocument/2006/relationships" xmlns:m="http://schemas.openxmlformats.org/officeDocument/2006/math" xmlns:v="urn:schemas-microsoft-com:vml" xmlns:wp14="http://schemas.microsoft.com/office/word/2010/wordprocessingDrawing" xmlns:wp="http://schemas.openxmlformats.org/drawingml/2006/wordprocessingDrawing" xmlns:w10="urn:schemas-microsoft-com:office:word" xmlns:w="http://schemas.openxmlformats.org/wordprocessingml/2006/main" xmlns:w14="http://schemas.microsoft.com/office/word/2010/wordml" xmlns:wpg="http://schemas.microsoft.com/office/word/2010/wordprocessingGroup" xmlns:wpi="http://schemas.microsoft.com/office/word/2010/wordprocessingInk" xmlns:wne="http://schemas.microsoft.com/office/word/2006/wordml" xmlns:wps="http://schemas.microsoft.com/office/word/2010/wordprocessingShape" mc:Ignorable="w14 wp14">
-  <w:docDefaults>
-    <w:rPrDefault>
-      <w:rPr>
-        <w:rFonts w:asciiTheme="minorHAnsi" w:eastAsiaTheme="minorEastAsia" w:hAnsiTheme="minorHAnsi" w:cstheme="minorBidi"/>
-        <w:lang w:val="en-US" w:eastAsia="zh-CN" w:bidi="ar-SA"/>
-      </w:rPr>
-    </w:rPrDefault>
-    <w:pPrDefault/>
-  </w:docDefaults>
-  <w:latentStyles w:defLockedState="0" w:defUIPriority="99" w:defSemiHidden="1" w:defUnhideWhenUsed="1" w:defQFormat="0" w:count="267">
-    <w:lsdException w:name="Normal" w:semiHidden="0" w:uiPriority="0" w:unhideWhenUsed="0" w:qFormat="1"/>
-    <w:lsdException w:name="heading 1" w:semiHidden="0" w:uiPriority="9" w:unhideWhenUsed="0" w:qFormat="1"/>
-    <w:lsdException w:name="heading 2" w:semiHidden="0" w:uiPriority="9" w:qFormat="1"/>
-    <w:lsdException w:name="heading 3" w:semiHidden="0" w:uiPriority="9" w:qFormat="1"/>
-    <w:lsdException w:name="heading 4" w:uiPriority="9" w:qFormat="1"/>
-    <w:lsdException w:name="heading 5" w:uiPriority="9" w:qFormat="1"/>
-    <w:lsdException w:name="heading 6" w:uiPriority="9" w:qFormat="1"/>
-    <w:lsdException w:name="heading 7" w:uiPriority="9" w:qFormat="1"/>
-    <w:lsdException w:name="heading 8" w:uiPriority="9" w:qFormat="1"/>
-    <w:lsdException w:name="heading 9" w:uiPriority="9" w:qFormat="1"/>
-    <w:lsdException w:name="toc 1" w:uiPriority="39" w:unhideWhenUsed="0"/>
-    <w:lsdException w:name="toc 2" w:uiPriority="39" w:unhideWhenUsed="0"/>
-    <w:lsdException w:name="toc 3" w:uiPriority="39" w:unhideWhenUsed="0"/>
-    <w:lsdException w:name="toc 4" w:uiPriority="39"/>
-    <w:lsdException w:name="toc 5" w:uiPriority="39"/>
-    <w:lsdException w:name="toc 6" w:uiPriority="39"/>
-    <w:lsdException w:name="toc 7" w:uiPriority="39"/>
-    <w:lsdException w:name="toc 8" w:uiPriority="39"/>
-    <w:lsdException w:name="toc 9" w:uiPriority="39"/>
-    <w:lsdException w:name="header" w:semiHidden="0"/>
-    <w:lsdException w:name="footer" w:semiHidden="0"/>
-    <w:lsdException w:name="caption" w:uiPriority="35" w:qFormat="1"/>
-    <w:lsdException w:name="Title" w:semiHidden="0" w:uiPriority="10" w:unhideWhenUsed="0" w:qFormat="1"/>
-    <w:lsdException w:name="Default Paragraph Font" w:uiPriority="1"/>
-    <w:lsdException w:name="Subtitle" w:semiHidden="0" w:uiPriority="11" w:unhideWhenUsed="0" w:qFormat="1"/>
-    <w:lsdException w:name="Hyperlink" w:semiHidden="0" w:unhideWhenUsed="0"/>
-    <w:lsdException w:name="FollowedHyperlink" w:qFormat="1"/>
-    <w:lsdException w:name="Strong" w:semiHidden="0" w:uiPriority="22" w:unhideWhenUsed="0" w:qFormat="1"/>
-    <w:lsdException w:name="Emphasis" w:semiHidden="0" w:uiPriority="20" w:unhideWhenUsed="0" w:qFormat="1"/>
-    <w:lsdException w:name="Normal Table" w:qFormat="1"/>
-    <w:lsdException w:name="Table Grid" w:semiHidden="0" w:uiPriority="0" w:unhideWhenUsed="0"/>
-    <w:lsdException w:name="Placeholder Text" w:unhideWhenUsed="0"/>
-    <w:lsdException w:name="No Spacing" w:semiHidden="0" w:unhideWhenUsed="0"/>
-    <w:lsdException w:name="Light Shading" w:semiHidden="0" w:uiPriority="60" w:unhideWhenUsed="0"/>
-    <w:lsdException w:name="Light List" w:semiHidden="0" w:uiPriority="61" w:unhideWhenUsed="0"/>
-    <w:lsdException w:name="Light Grid" w:semiHidden="0" w:uiPriority="62" w:unhideWhenUsed="0"/>
-    <w:lsdException w:name="Medium Shading 1" w:semiHidden="0" w:uiPriority="63" w:unhideWhenUsed="0"/>
-    <w:lsdException w:name="Medium Shading 2" w:semiHidden="0" w:uiPriority="64" w:unhideWhenUsed="0"/>
-    <w:lsdException w:name="Medium List 1" w:semiHidden="0" w:uiPriority="65" w:unhideWhenUsed="0"/>
-    <w:lsdException w:name="Medium List 2" w:semiHidden="0" w:uiPriority="66" w:unhideWhenUsed="0"/>
-    <w:lsdException w:name="Medium Grid 1" w:semiHidden="0" w:uiPriority="67" w:unhideWhenUsed="0"/>
-    <w:lsdException w:name="Medium Grid 2" w:semiHidden="0" w:uiPriority="68" w:unhideWhenUsed="0"/>
-    <w:lsdException w:name="Medium Grid 3" w:semiHidden="0" w:uiPriority="69" w:unhideWhenUsed="0"/>
-    <w:lsdException w:name="Dark List" w:semiHidden="0" w:uiPriority="70" w:unhideWhenUsed="0"/>
-    <w:lsdException w:name="Colorful Shading" w:semiHidden="0" w:uiPriority="71" w:unhideWhenUsed="0"/>
-    <w:lsdException w:name="Colorful List" w:semiHidden="0" w:uiPriority="72" w:unhideWhenUsed="0"/>
-    <w:lsdException w:name="Colorful Grid" w:semiHidden="0" w:uiPriority="73" w:unhideWhenUsed="0"/>
-    <w:lsdException w:name="Light Shading Accent 1" w:semiHidden="0" w:uiPriority="60" w:unhideWhenUsed="0"/>
-    <w:lsdException w:name="Light List Accent 1" w:semiHidden="0" w:uiPriority="61" w:unhideWhenUsed="0"/>
-    <w:lsdException w:name="Light Grid Accent 1" w:semiHidden="0" w:uiPriority="62" w:unhideWhenUsed="0"/>
-    <w:lsdException w:name="Medium Shading 1 Accent 1" w:semiHidden="0" w:uiPriority="63" w:unhideWhenUsed="0"/>
-    <w:lsdException w:name="Medium Shading 2 Accent 1" w:semiHidden="0" w:uiPriority="64" w:unhideWhenUsed="0"/>
-    <w:lsdException w:name="Medium List 1 Accent 1" w:semiHidden="0" w:uiPriority="65" w:unhideWhenUsed="0"/>
-    <w:lsdException w:name="Revision" w:unhideWhenUsed="0"/>
-    <w:lsdException w:name="List Paragraph" w:semiHidden="0" w:uiPriority="34" w:unhideWhenUsed="0" w:qFormat="1"/>
-    <w:lsdException w:name="Quote" w:semiHidden="0" w:unhideWhenUsed="0"/>
-    <w:lsdException w:name="Intense Quote" w:semiHidden="0" w:unhideWhenUsed="0"/>
-    <w:lsdException w:name="Medium List 2 Accent 1" w:semiHidden="0" w:uiPriority="66" w:unhideWhenUsed="0"/>
-    <w:lsdException w:name="Medium Grid 1 Accent 1" w:semiHidden="0" w:uiPriority="67" w:unhideWhenUsed="0"/>
-    <w:lsdException w:name="Medium Grid 2 Accent 1" w:semiHidden="0" w:uiPriority="68" w:unhideWhenUsed="0"/>
-    <w:lsdException w:name="Medium Grid 3 Accent 1" w:semiHidden="0" w:uiPriority="69" w:unhideWhenUsed="0"/>
-    <w:lsdException w:name="Dark List Accent 1" w:semiHidden="0" w:uiPriority="70" w:unhideWhenUsed="0"/>
-    <w:lsdException w:name="Colorful Shading Accent 1" w:semiHidden="0" w:uiPriority="71" w:unhideWhenUsed="0"/>
-    <w:lsdException w:name="Colorful List Accent 1" w:semiHidden="0" w:uiPriority="72" w:unhideWhenUsed="0"/>
-    <w:lsdException w:name="Colorful Grid Accent 1" w:semiHidden="0" w:uiPriority="73" w:unhideWhenUsed="0"/>
-    <w:lsdException w:name="Light Shading Accent 2" w:semiHidden="0" w:uiPriority="60" w:unhideWhenUsed="0"/>
-    <w:lsdException w:name="Light List Accent 2" w:semiHidden="0" w:uiPriority="61" w:unhideWhenUsed="0"/>
-    <w:lsdException w:name="Light Grid Accent 2" w:semiHidden="0" w:uiPriority="62" w:unhideWhenUsed="0"/>
-    <w:lsdException w:name="Medium Shading 1 Accent 2" w:semiHidden="0" w:uiPriority="63" w:unhideWhenUsed="0"/>
-    <w:lsdException w:name="Medium Shading 2 Accent 2" w:semiHidden="0" w:uiPriority="64" w:unhideWhenUsed="0"/>
-    <w:lsdException w:name="Medium List 1 Accent 2" w:semiHidden="0" w:uiPriority="65" w:unhideWhenUsed="0"/>
-    <w:lsdException w:name="Medium List 2 Accent 2" w:semiHidden="0" w:uiPriority="66" w:unhideWhenUsed="0"/>
-    <w:lsdException w:name="Medium Grid 1 Accent 2" w:semiHidden="0" w:uiPriority="67" w:unhideWhenUsed="0"/>
-    <w:lsdException w:name="Medium Grid 2 Accent 2" w:semiHidden="0" w:uiPriority="68" w:unhideWhenUsed="0"/>
-    <w:lsdException w:name="Medium Grid 3 Accent 2" w:semiHidden="0" w:uiPriority="69" w:unhideWhenUsed="0"/>
-    <w:lsdException w:name="Dark List Accent 2" w:semiHidden="0" w:uiPriority="70" w:unhideWhenUsed="0"/>
-    <w:lsdException w:name="Colorful Shading Accent 2" w:semiHidden="0" w:uiPriority="71" w:unhideWhenUsed="0"/>
-    <w:lsdException w:name="Colorful List Accent 2" w:semiHidden="0" w:uiPriority="72" w:unhideWhenUsed="0"/>
-    <w:lsdException w:name="Colorful Grid Accent 2" w:semiHidden="0" w:uiPriority="73" w:unhideWhenUsed="0"/>
-    <w:lsdException w:name="Light Shading Accent 3" w:semiHidden="0" w:uiPriority="60" w:unhideWhenUsed="0"/>
-    <w:lsdException w:name="Light List Accent 3" w:semiHidden="0" w:uiPriority="61" w:unhideWhenUsed="0"/>
-    <w:lsdException w:name="Light Grid Accent 3" w:semiHidden="0" w:uiPriority="62" w:unhideWhenUsed="0"/>
-    <w:lsdException w:name="Medium Shading 1 Accent 3" w:semiHidden="0" w:uiPriority="63" w:unhideWhenUsed="0"/>
-    <w:lsdException w:name="Medium Shading 2 Accent 3" w:semiHidden="0" w:uiPriority="64" w:unhideWhenUsed="0"/>
-    <w:lsdException w:name="Medium List 1 Accent 3" w:semiHidden="0" w:uiPriority="65" w:unhideWhenUsed="0"/>
-    <w:lsdException w:name="Medium List 2 Accent 3" w:semiHidden="0" w:uiPriority="66" w:unhideWhenUsed="0"/>
-    <w:lsdException w:name="Medium Grid 1 Accent 3" w:semiHidden="0" w:uiPriority="67" w:unhideWhenUsed="0"/>
-    <w:lsdException w:name="Medium Grid 2 Accent 3" w:semiHidden="0" w:uiPriority="68" w:unhideWhenUsed="0"/>
-    <w:lsdException w:name="Medium Grid 3 Accent 3" w:semiHidden="0" w:uiPriority="69" w:unhideWhenUsed="0"/>
-    <w:lsdException w:name="Dark List Accent 3" w:semiHidden="0" w:uiPriority="70" w:unhideWhenUsed="0"/>
-    <w:lsdException w:name="Colorful Shading Accent 3" w:semiHidden="0" w:uiPriority="71" w:unhideWhenUsed="0"/>
-    <w:lsdException w:name="Colorful List Accent 3" w:semiHidden="0" w:uiPriority="72" w:unhideWhenUsed="0"/>
-    <w:lsdException w:name="Colorful Grid Accent 3" w:semiHidden="0" w:uiPriority="73" w:unhideWhenUsed="0"/>
-    <w:lsdException w:name="Light Shading Accent 4" w:semiHidden="0" w:uiPriority="60" w:unhideWhenUsed="0"/>
-    <w:lsdException w:name="Light List Accent 4" w:semiHidden="0" w:uiPriority="61" w:unhideWhenUsed="0"/>
-    <w:lsdException w:name="Light Grid Accent 4" w:semiHidden="0" w:uiPriority="62" w:unhideWhenUsed="0"/>
-    <w:lsdException w:name="Medium Shading 1 Accent 4" w:semiHidden="0" w:uiPriority="63" w:unhideWhenUsed="0"/>
-    <w:lsdException w:name="Medium Shading 2 Accent 4" w:semiHidden="0" w:uiPriority="64" w:unhideWhenUsed="0"/>
-    <w:lsdException w:name="Medium List 1 Accent 4" w:semiHidden="0" w:uiPriority="65" w:unhideWhenUsed="0"/>
-    <w:lsdException w:name="Medium List 2 Accent 4" w:semiHidden="0" w:uiPriority="66" w:unhideWhenUsed="0"/>
-    <w:lsdException w:name="Medium Grid 1 Accent 4" w:semiHidden="0" w:uiPriority="67" w:unhideWhenUsed="0"/>
-    <w:lsdException w:name="Medium Grid 2 Accent 4" w:semiHidden="0" w:uiPriority="68" w:unhideWhenUsed="0"/>
-    <w:lsdException w:name="Medium Grid 3 Accent 4" w:semiHidden="0" w:uiPriority="69" w:unhideWhenUsed="0"/>
-    <w:lsdException w:name="Dark List Accent 4" w:semiHidden="0" w:uiPriority="70" w:unhideWhenUsed="0"/>
-    <w:lsdException w:name="Colorful Shading Accent 4" w:semiHidden="0" w:uiPriority="71" w:unhideWhenUsed="0"/>
-    <w:lsdException w:name="Colorful List Accent 4" w:semiHidden="0" w:uiPriority="72" w:unhideWhenUsed="0"/>
-    <w:lsdException w:name="Colorful Grid Accent 4" w:semiHidden="0" w:uiPriority="73" w:unhideWhenUsed="0"/>
-    <w:lsdException w:name="Light Shading Accent 5" w:semiHidden="0" w:uiPriority="60" w:unhideWhenUsed="0"/>
-    <w:lsdException w:name="Light List Accent 5" w:semiHidden="0" w:uiPriority="61" w:unhideWhenUsed="0"/>
-    <w:lsdException w:name="Light Grid Accent 5" w:semiHidden="0" w:uiPriority="62" w:unhideWhenUsed="0"/>
-    <w:lsdException w:name="Medium Shading 1 Accent 5" w:semiHidden="0" w:uiPriority="63" w:unhideWhenUsed="0"/>
-    <w:lsdException w:name="Medium Shading 2 Accent 5" w:semiHidden="0" w:uiPriority="64" w:unhideWhenUsed="0"/>
-    <w:lsdException w:name="Medium List 1 Accent 5" w:semiHidden="0" w:uiPriority="65" w:unhideWhenUsed="0"/>
-    <w:lsdException w:name="Medium List 2 Accent 5" w:semiHidden="0" w:uiPriority="66" w:unhideWhenUsed="0"/>
-    <w:lsdException w:name="Medium Grid 1 Accent 5" w:semiHidden="0" w:uiPriority="67" w:unhideWhenUsed="0"/>
-    <w:lsdException w:name="Medium Grid 2 Accent 5" w:semiHidden="0" w:uiPriority="68" w:unhideWhenUsed="0"/>
-    <w:lsdException w:name="Medium Grid 3 Accent 5" w:semiHidden="0" w:uiPriority="69" w:unhideWhenUsed="0"/>
-    <w:lsdException w:name="Dark List Accent 5" w:semiHidden="0" w:uiPriority="70" w:unhideWhenUsed="0"/>
-    <w:lsdException w:name="Colorful Shading Accent 5" w:semiHidden="0" w:uiPriority="71" w:unhideWhenUsed="0"/>
-    <w:lsdException w:name="Colorful List Accent 5" w:semiHidden="0" w:uiPriority="72" w:unhideWhenUsed="0"/>
-    <w:lsdException w:name="Colorful Grid Accent 5" w:semiHidden="0" w:uiPriority="73" w:unhideWhenUsed="0"/>
-    <w:lsdException w:name="Light Shading Accent 6" w:semiHidden="0" w:uiPriority="60" w:unhideWhenUsed="0"/>
-    <w:lsdException w:name="Light List Accent 6" w:semiHidden="0" w:uiPriority="61" w:unhideWhenUsed="0"/>
-    <w:lsdException w:name="Light Grid Accent 6" w:semiHidden="0" w:uiPriority="62" w:unhideWhenUsed="0"/>
-    <w:lsdException w:name="Medium Shading 1 Accent 6" w:semiHidden="0" w:uiPriority="63" w:unhideWhenUsed="0"/>
-    <w:lsdException w:name="Medium Shading 2 Accent 6" w:semiHidden="0" w:uiPriority="64" w:unhideWhenUsed="0"/>
-    <w:lsdException w:name="Medium List 1 Accent 6" w:semiHidden="0" w:uiPriority="65" w:unhideWhenUsed="0"/>
-    <w:lsdException w:name="Medium List 2 Accent 6" w:semiHidden="0" w:uiPriority="66" w:unhideWhenUsed="0"/>
-    <w:lsdException w:name="Medium Grid 1 Accent 6" w:semiHidden="0" w:uiPriority="67" w:unhideWhenUsed="0"/>
-    <w:lsdException w:name="Medium Grid 2 Accent 6" w:semiHidden="0" w:uiPriority="68" w:unhideWhenUsed="0"/>
-    <w:lsdException w:name="Medium Grid 3 Accent 6" w:semiHidden="0" w:uiPriority="69" w:unhideWhenUsed="0"/>
-    <w:lsdException w:name="Dark List Accent 6" w:semiHidden="0" w:uiPriority="70" w:unhideWhenUsed="0"/>
-    <w:lsdException w:name="Colorful Shading Accent 6" w:semiHidden="0" w:uiPriority="71" w:unhideWhenUsed="0"/>
-    <w:lsdException w:name="Colorful List Accent 6" w:semiHidden="0" w:uiPriority="72" w:unhideWhenUsed="0"/>
-    <w:lsdException w:name="Colorful Grid Accent 6" w:semiHidden="0" w:uiPriority="73" w:unhideWhenUsed="0"/>
-    <w:lsdException w:name="Subtle Emphasis" w:semiHidden="0" w:uiPriority="19" w:unhideWhenUsed="0" w:qFormat="1"/>
-    <w:lsdException w:name="Intense Emphasis" w:semiHidden="0" w:uiPriority="21" w:unhideWhenUsed="0" w:qFormat="1"/>
-    <w:lsdException w:name="Subtle Reference" w:semiHidden="0" w:uiPriority="31" w:unhideWhenUsed="0" w:qFormat="1"/>
-    <w:lsdException w:name="Intense Reference" w:semiHidden="0" w:uiPriority="32" w:unhideWhenUsed="0" w:qFormat="1"/>
-    <w:lsdException w:name="Book Title" w:semiHidden="0" w:uiPriority="33" w:unhideWhenUsed="0" w:qFormat="1"/>
-    <w:lsdException w:name="Bibliography" w:uiPriority="37"/>
-    <w:lsdException w:name="TOC Heading" w:uiPriority="39" w:qFormat="1"/>
+  <w:latentStyles w:defLockedState="0" w:defUIPriority="99" w:defSemiHidden="0" w:defUnhideWhenUsed="0" w:defQFormat="0" w:count="371">
+    <w:lsdException w:name="Normal" w:uiPriority="0" w:qFormat="1"/>
+    <w:lsdException w:name="heading 1" w:uiPriority="9" w:qFormat="1"/>
+    <w:lsdException w:name="heading 2" w:uiPriority="9" w:unhideWhenUsed="1" w:qFormat="1"/>
+    <w:lsdException w:name="heading 3" w:uiPriority="9" w:unhideWhenUsed="1" w:qFormat="1"/>
+    <w:lsdException w:name="heading 4" w:semiHidden="1" w:uiPriority="9" w:unhideWhenUsed="1" w:qFormat="1"/>
+    <w:lsdException w:name="heading 5" w:semiHidden="1" w:uiPriority="9" w:unhideWhenUsed="1" w:qFormat="1"/>
+    <w:lsdException w:name="heading 6" w:semiHidden="1" w:uiPriority="9" w:unhideWhenUsed="1" w:qFormat="1"/>
+    <w:lsdException w:name="heading 7" w:semiHidden="1" w:uiPriority="9" w:unhideWhenUsed="1" w:qFormat="1"/>
+    <w:lsdException w:name="heading 8" w:semiHidden="1" w:uiPriority="9" w:unhideWhenUsed="1" w:qFormat="1"/>
+    <w:lsdException w:name="heading 9" w:semiHidden="1" w:uiPriority="9" w:unhideWhenUsed="1" w:qFormat="1"/>
+    <w:lsdException w:name="index 1" w:semiHidden="1" w:unhideWhenUsed="1"/>
+    <w:lsdException w:name="index 2" w:semiHidden="1" w:unhideWhenUsed="1"/>
+    <w:lsdException w:name="index 3" w:semiHidden="1" w:unhideWhenUsed="1"/>
+    <w:lsdException w:name="index 4" w:semiHidden="1" w:unhideWhenUsed="1"/>
+    <w:lsdException w:name="index 5" w:semiHidden="1" w:unhideWhenUsed="1"/>
+    <w:lsdException w:name="index 6" w:semiHidden="1" w:unhideWhenUsed="1"/>
+    <w:lsdException w:name="index 7" w:semiHidden="1" w:unhideWhenUsed="1"/>
+    <w:lsdException w:name="index 8" w:semiHidden="1" w:unhideWhenUsed="1"/>
+    <w:lsdException w:name="index 9" w:semiHidden="1" w:unhideWhenUsed="1"/>
+    <w:lsdException w:name="toc 1" w:semiHidden="1" w:uiPriority="39"/>
+    <w:lsdException w:name="toc 2" w:semiHidden="1" w:uiPriority="39"/>
+    <w:lsdException w:name="toc 3" w:semiHidden="1" w:uiPriority="39"/>
+    <w:lsdException w:name="toc 4" w:semiHidden="1" w:uiPriority="39" w:unhideWhenUsed="1"/>
+    <w:lsdException w:name="toc 5" w:semiHidden="1" w:uiPriority="39" w:unhideWhenUsed="1"/>
+    <w:lsdException w:name="toc 6" w:semiHidden="1" w:uiPriority="39" w:unhideWhenUsed="1"/>
+    <w:lsdException w:name="toc 7" w:semiHidden="1" w:uiPriority="39" w:unhideWhenUsed="1"/>
+    <w:lsdException w:name="toc 8" w:semiHidden="1" w:uiPriority="39" w:unhideWhenUsed="1"/>
+    <w:lsdException w:name="toc 9" w:semiHidden="1" w:uiPriority="39" w:unhideWhenUsed="1"/>
+    <w:lsdException w:name="Normal Indent" w:semiHidden="1" w:unhideWhenUsed="1"/>
+    <w:lsdException w:name="footnote text" w:semiHidden="1" w:unhideWhenUsed="1"/>
+    <w:lsdException w:name="annotation text" w:semiHidden="1" w:unhideWhenUsed="1"/>
+    <w:lsdException w:name="header" w:unhideWhenUsed="1"/>
+    <w:lsdException w:name="footer" w:unhideWhenUsed="1"/>
+    <w:lsdException w:name="index heading" w:semiHidden="1" w:unhideWhenUsed="1"/>
+    <w:lsdException w:name="caption" w:semiHidden="1" w:uiPriority="35" w:unhideWhenUsed="1" w:qFormat="1"/>
+    <w:lsdException w:name="table of figures" w:semiHidden="1" w:unhideWhenUsed="1"/>
+    <w:lsdException w:name="envelope address" w:semiHidden="1" w:unhideWhenUsed="1"/>
+    <w:lsdException w:name="envelope return" w:semiHidden="1" w:unhideWhenUsed="1"/>
+    <w:lsdException w:name="footnote reference" w:semiHidden="1" w:unhideWhenUsed="1"/>
+    <w:lsdException w:name="annotation reference" w:semiHidden="1" w:unhideWhenUsed="1"/>
+    <w:lsdException w:name="line number" w:semiHidden="1" w:unhideWhenUsed="1"/>
+    <w:lsdException w:name="page number" w:semiHidden="1" w:unhideWhenUsed="1"/>
+    <w:lsdException w:name="endnote reference" w:semiHidden="1" w:unhideWhenUsed="1"/>
+    <w:lsdException w:name="endnote text" w:semiHidden="1" w:unhideWhenUsed="1"/>
+    <w:lsdException w:name="table of authorities" w:semiHidden="1" w:unhideWhenUsed="1"/>
+    <w:lsdException w:name="macro" w:semiHidden="1" w:unhideWhenUsed="1"/>
+    <w:lsdException w:name="toa heading" w:semiHidden="1" w:unhideWhenUsed="1"/>
+    <w:lsdException w:name="List" w:semiHidden="1" w:unhideWhenUsed="1"/>
+    <w:lsdException w:name="List Bullet" w:semiHidden="1" w:unhideWhenUsed="1"/>
+    <w:lsdException w:name="List Number" w:semiHidden="1" w:unhideWhenUsed="1"/>
+    <w:lsdException w:name="List 2" w:semiHidden="1" w:unhideWhenUsed="1"/>
+    <w:lsdException w:name="List 3" w:semiHidden="1" w:unhideWhenUsed="1"/>
+    <w:lsdException w:name="List 4" w:semiHidden="1" w:unhideWhenUsed="1"/>
+    <w:lsdException w:name="List 5" w:semiHidden="1" w:unhideWhenUsed="1"/>
+    <w:lsdException w:name="List Bullet 2" w:semiHidden="1" w:unhideWhenUsed="1"/>
+    <w:lsdException w:name="List Bullet 3" w:semiHidden="1" w:unhideWhenUsed="1"/>
+    <w:lsdException w:name="List Bullet 4" w:semiHidden="1" w:unhideWhenUsed="1"/>
+    <w:lsdException w:name="List Bullet 5" w:semiHidden="1" w:unhideWhenUsed="1"/>
+    <w:lsdException w:name="List Number 2" w:semiHidden="1" w:unhideWhenUsed="1"/>
+    <w:lsdException w:name="List Number 3" w:semiHidden="1" w:unhideWhenUsed="1"/>
+    <w:lsdException w:name="List Number 4" w:semiHidden="1" w:unhideWhenUsed="1"/>
+    <w:lsdException w:name="List Number 5" w:semiHidden="1" w:unhideWhenUsed="1"/>
+    <w:lsdException w:name="Title" w:uiPriority="10" w:qFormat="1"/>
+    <w:lsdException w:name="Closing" w:semiHidden="1" w:unhideWhenUsed="1"/>
+    <w:lsdException w:name="Signature" w:semiHidden="1" w:unhideWhenUsed="1"/>
+    <w:lsdException w:name="Default Paragraph Font" w:semiHidden="1" w:uiPriority="1" w:unhideWhenUsed="1"/>
+    <w:lsdException w:name="Body Text" w:semiHidden="1" w:unhideWhenUsed="1"/>
+    <w:lsdException w:name="Body Text Indent" w:semiHidden="1" w:unhideWhenUsed="1"/>
+    <w:lsdException w:name="List Continue" w:semiHidden="1" w:unhideWhenUsed="1"/>
+    <w:lsdException w:name="List Continue 2" w:semiHidden="1" w:unhideWhenUsed="1"/>
+    <w:lsdException w:name="List Continue 3" w:semiHidden="1" w:unhideWhenUsed="1"/>
+    <w:lsdException w:name="List Continue 4" w:semiHidden="1" w:unhideWhenUsed="1"/>
+    <w:lsdException w:name="List Continue 5" w:semiHidden="1" w:unhideWhenUsed="1"/>
+    <w:lsdException w:name="Message Header" w:semiHidden="1" w:unhideWhenUsed="1"/>
+    <w:lsdException w:name="Subtitle" w:uiPriority="11" w:qFormat="1"/>
+    <w:lsdException w:name="Salutation" w:semiHidden="1" w:unhideWhenUsed="1"/>
+    <w:lsdException w:name="Date" w:semiHidden="1" w:unhideWhenUsed="1"/>
+    <w:lsdException w:name="Body Text First Indent" w:semiHidden="1" w:unhideWhenUsed="1"/>
+    <w:lsdException w:name="Body Text First Indent 2" w:semiHidden="1" w:unhideWhenUsed="1"/>
+    <w:lsdException w:name="Note Heading" w:semiHidden="1" w:unhideWhenUsed="1"/>
+    <w:lsdException w:name="Body Text 2" w:semiHidden="1" w:unhideWhenUsed="1"/>
+    <w:lsdException w:name="Body Text 3" w:semiHidden="1" w:unhideWhenUsed="1"/>
+    <w:lsdException w:name="Body Text Indent 2" w:semiHidden="1" w:unhideWhenUsed="1"/>
+    <w:lsdException w:name="Body Text Indent 3" w:semiHidden="1" w:unhideWhenUsed="1"/>
+    <w:lsdException w:name="Block Text" w:semiHidden="1" w:unhideWhenUsed="1"/>
+    <w:lsdException w:name="FollowedHyperlink" w:semiHidden="1" w:unhideWhenUsed="1" w:qFormat="1"/>
+    <w:lsdException w:name="Strong" w:uiPriority="22" w:qFormat="1"/>
+    <w:lsdException w:name="Emphasis" w:uiPriority="20" w:qFormat="1"/>
+    <w:lsdException w:name="Document Map" w:semiHidden="1" w:unhideWhenUsed="1"/>
+    <w:lsdException w:name="Plain Text" w:semiHidden="1" w:unhideWhenUsed="1"/>
+    <w:lsdException w:name="E-mail Signature" w:semiHidden="1" w:unhideWhenUsed="1"/>
+    <w:lsdException w:name="HTML Top of Form" w:semiHidden="1" w:unhideWhenUsed="1"/>
+    <w:lsdException w:name="HTML Bottom of Form" w:semiHidden="1" w:unhideWhenUsed="1"/>
+    <w:lsdException w:name="Normal (Web)" w:semiHidden="1" w:unhideWhenUsed="1"/>
+    <w:lsdException w:name="HTML Acronym" w:semiHidden="1" w:unhideWhenUsed="1"/>
+    <w:lsdException w:name="HTML Address" w:semiHidden="1" w:unhideWhenUsed="1"/>
+    <w:lsdException w:name="HTML Cite" w:semiHidden="1" w:unhideWhenUsed="1"/>
+    <w:lsdException w:name="HTML Code" w:semiHidden="1" w:unhideWhenUsed="1"/>
+    <w:lsdException w:name="HTML Definition" w:semiHidden="1" w:unhideWhenUsed="1"/>
+    <w:lsdException w:name="HTML Keyboard" w:semiHidden="1" w:unhideWhenUsed="1"/>
+    <w:lsdException w:name="HTML Preformatted" w:semiHidden="1" w:unhideWhenUsed="1"/>
+    <w:lsdException w:name="HTML Sample" w:semiHidden="1" w:unhideWhenUsed="1"/>
+    <w:lsdException w:name="HTML Typewriter" w:semiHidden="1" w:unhideWhenUsed="1"/>
+    <w:lsdException w:name="HTML Variable" w:semiHidden="1" w:unhideWhenUsed="1"/>
+    <w:lsdException w:name="Normal Table" w:semiHidden="1" w:unhideWhenUsed="1" w:qFormat="1"/>
+    <w:lsdException w:name="annotation subject" w:semiHidden="1" w:unhideWhenUsed="1"/>
+    <w:lsdException w:name="No List" w:semiHidden="1" w:unhideWhenUsed="1"/>
+    <w:lsdException w:name="Outline List 1" w:semiHidden="1" w:unhideWhenUsed="1"/>
+    <w:lsdException w:name="Outline List 2" w:semiHidden="1" w:unhideWhenUsed="1"/>
+    <w:lsdException w:name="Outline List 3" w:semiHidden="1" w:unhideWhenUsed="1"/>
+    <w:lsdException w:name="Table Simple 1" w:semiHidden="1" w:unhideWhenUsed="1"/>
+    <w:lsdException w:name="Table Simple 2" w:semiHidden="1" w:unhideWhenUsed="1"/>
+    <w:lsdException w:name="Table Simple 3" w:semiHidden="1" w:unhideWhenUsed="1"/>
+    <w:lsdException w:name="Table Classic 1" w:semiHidden="1" w:unhideWhenUsed="1"/>
+    <w:lsdException w:name="Table Classic 2" w:semiHidden="1" w:unhideWhenUsed="1"/>
+    <w:lsdException w:name="Table Classic 3" w:semiHidden="1" w:unhideWhenUsed="1"/>
+    <w:lsdException w:name="Table Classic 4" w:semiHidden="1" w:unhideWhenUsed="1"/>
+    <w:lsdException w:name="Table Colorful 1" w:semiHidden="1" w:unhideWhenUsed="1"/>
+    <w:lsdException w:name="Table Colorful 2" w:semiHidden="1" w:unhideWhenUsed="1"/>
+    <w:lsdException w:name="Table Colorful 3" w:semiHidden="1" w:unhideWhenUsed="1"/>
+    <w:lsdException w:name="Table Columns 1" w:semiHidden="1" w:unhideWhenUsed="1"/>
+    <w:lsdException w:name="Table Columns 2" w:semiHidden="1" w:unhideWhenUsed="1"/>
+    <w:lsdException w:name="Table Columns 3" w:semiHidden="1" w:unhideWhenUsed="1"/>
+    <w:lsdException w:name="Table Columns 4" w:semiHidden="1" w:unhideWhenUsed="1"/>
+    <w:lsdException w:name="Table Columns 5" w:semiHidden="1" w:unhideWhenUsed="1"/>
+    <w:lsdException w:name="Table Grid 1" w:semiHidden="1" w:unhideWhenUsed="1"/>
+    <w:lsdException w:name="Table Grid 2" w:semiHidden="1" w:unhideWhenUsed="1"/>
+    <w:lsdException w:name="Table Grid 3" w:semiHidden="1" w:unhideWhenUsed="1"/>
+    <w:lsdException w:name="Table Grid 4" w:semiHidden="1" w:unhideWhenUsed="1"/>
+    <w:lsdException w:name="Table Grid 5" w:semiHidden="1" w:unhideWhenUsed="1"/>
+    <w:lsdException w:name="Table Grid 6" w:semiHidden="1" w:unhideWhenUsed="1"/>
+    <w:lsdException w:name="Table Grid 7" w:semiHidden="1" w:unhideWhenUsed="1"/>
+    <w:lsdException w:name="Table Grid 8" w:semiHidden="1" w:unhideWhenUsed="1"/>
+    <w:lsdException w:name="Table List 1" w:semiHidden="1" w:unhideWhenUsed="1"/>
+    <w:lsdException w:name="Table List 2" w:semiHidden="1" w:unhideWhenUsed="1"/>
+    <w:lsdException w:name="Table List 3" w:semiHidden="1" w:unhideWhenUsed="1"/>
+    <w:lsdException w:name="Table List 4" w:semiHidden="1" w:unhideWhenUsed="1"/>
+    <w:lsdException w:name="Table List 5" w:semiHidden="1" w:unhideWhenUsed="1"/>
+    <w:lsdException w:name="Table List 6" w:semiHidden="1" w:unhideWhenUsed="1"/>
+    <w:lsdException w:name="Table List 7" w:semiHidden="1" w:unhideWhenUsed="1"/>
+    <w:lsdException w:name="Table List 8" w:semiHidden="1" w:unhideWhenUsed="1"/>
+    <w:lsdException w:name="Table 3D effects 1" w:semiHidden="1" w:unhideWhenUsed="1"/>
+    <w:lsdException w:name="Table 3D effects 2" w:semiHidden="1" w:unhideWhenUsed="1"/>
+    <w:lsdException w:name="Table 3D effects 3" w:semiHidden="1" w:unhideWhenUsed="1"/>
+    <w:lsdException w:name="Table Contemporary" w:semiHidden="1" w:unhideWhenUsed="1"/>
+    <w:lsdException w:name="Table Elegant" w:semiHidden="1" w:unhideWhenUsed="1"/>
+    <w:lsdException w:name="Table Professional" w:semiHidden="1" w:unhideWhenUsed="1"/>
+    <w:lsdException w:name="Table Subtle 1" w:semiHidden="1" w:unhideWhenUsed="1"/>
+    <w:lsdException w:name="Table Subtle 2" w:semiHidden="1" w:unhideWhenUsed="1"/>
+    <w:lsdException w:name="Table Web 1" w:semiHidden="1" w:unhideWhenUsed="1"/>
+    <w:lsdException w:name="Table Web 2" w:semiHidden="1" w:unhideWhenUsed="1"/>
+    <w:lsdException w:name="Table Web 3" w:semiHidden="1" w:unhideWhenUsed="1"/>
+    <w:lsdException w:name="Balloon Text" w:semiHidden="1" w:unhideWhenUsed="1"/>
+    <w:lsdException w:name="Table Grid" w:uiPriority="0"/>
+    <w:lsdException w:name="Table Theme" w:semiHidden="1" w:unhideWhenUsed="1"/>
+    <w:lsdException w:name="Placeholder Text" w:semiHidden="1"/>
+    <w:lsdException w:name="Light Shading" w:uiPriority="60"/>
+    <w:lsdException w:name="Light List" w:uiPriority="61"/>
+    <w:lsdException w:name="Light Grid" w:uiPriority="62"/>
+    <w:lsdException w:name="Medium Shading 1" w:uiPriority="63"/>
+    <w:lsdException w:name="Medium Shading 2" w:uiPriority="64"/>
+    <w:lsdException w:name="Medium List 1" w:uiPriority="65"/>
+    <w:lsdException w:name="Medium List 2" w:uiPriority="66"/>
+    <w:lsdException w:name="Medium Grid 1" w:uiPriority="67"/>
+    <w:lsdException w:name="Medium Grid 2" w:uiPriority="68"/>
+    <w:lsdException w:name="Medium Grid 3" w:uiPriority="69"/>
+    <w:lsdException w:name="Dark List" w:uiPriority="70"/>
+    <w:lsdException w:name="Colorful Shading" w:uiPriority="71"/>
+    <w:lsdException w:name="Colorful List" w:uiPriority="72"/>
+    <w:lsdException w:name="Colorful Grid" w:uiPriority="73"/>
+    <w:lsdException w:name="Light Shading Accent 1" w:uiPriority="60"/>
+    <w:lsdException w:name="Light List Accent 1" w:uiPriority="61"/>
+    <w:lsdException w:name="Light Grid Accent 1" w:uiPriority="62"/>
+    <w:lsdException w:name="Medium Shading 1 Accent 1" w:uiPriority="63"/>
+    <w:lsdException w:name="Medium Shading 2 Accent 1" w:uiPriority="64"/>
+    <w:lsdException w:name="Medium List 1 Accent 1" w:uiPriority="65"/>
+    <w:lsdException w:name="Revision" w:semiHidden="1"/>
+    <w:lsdException w:name="List Paragraph" w:uiPriority="34" w:qFormat="1"/>
+    <w:lsdException w:name="Medium List 2 Accent 1" w:uiPriority="66"/>
+    <w:lsdException w:name="Medium Grid 1 Accent 1" w:uiPriority="67"/>
+    <w:lsdException w:name="Medium Grid 2 Accent 1" w:uiPriority="68"/>
+    <w:lsdException w:name="Medium Grid 3 Accent 1" w:uiPriority="69"/>
+    <w:lsdException w:name="Dark List Accent 1" w:uiPriority="70"/>
+    <w:lsdException w:name="Colorful Shading Accent 1" w:uiPriority="71"/>
+    <w:lsdException w:name="Colorful List Accent 1" w:uiPriority="72"/>
+    <w:lsdException w:name="Colorful Grid Accent 1" w:uiPriority="73"/>
+    <w:lsdException w:name="Light Shading Accent 2" w:uiPriority="60"/>
+    <w:lsdException w:name="Light List Accent 2" w:uiPriority="61"/>
+    <w:lsdException w:name="Light Grid Accent 2" w:uiPriority="62"/>
+    <w:lsdException w:name="Medium Shading 1 Accent 2" w:uiPriority="63"/>
+    <w:lsdException w:name="Medium Shading 2 Accent 2" w:uiPriority="64"/>
+    <w:lsdException w:name="Medium List 1 Accent 2" w:uiPriority="65"/>
+    <w:lsdException w:name="Medium List 2 Accent 2" w:uiPriority="66"/>
+    <w:lsdException w:name="Medium Grid 1 Accent 2" w:uiPriority="67"/>
+    <w:lsdException w:name="Medium Grid 2 Accent 2" w:uiPriority="68"/>
+    <w:lsdException w:name="Medium Grid 3 Accent 2" w:uiPriority="69"/>
+    <w:lsdException w:name="Dark List Accent 2" w:uiPriority="70"/>
+    <w:lsdException w:name="Colorful Shading Accent 2" w:uiPriority="71"/>
+    <w:lsdException w:name="Colorful List Accent 2" w:uiPriority="72"/>
+    <w:lsdException w:name="Colorful Grid Accent 2" w:uiPriority="73"/>
+    <w:lsdException w:name="Light Shading Accent 3" w:uiPriority="60"/>
+    <w:lsdException w:name="Light List Accent 3" w:uiPriority="61"/>
+    <w:lsdException w:name="Light Grid Accent 3" w:uiPriority="62"/>
+    <w:lsdException w:name="Medium Shading 1 Accent 3" w:uiPriority="63"/>
+    <w:lsdException w:name="Medium Shading 2 Accent 3" w:uiPriority="64"/>
+    <w:lsdException w:name="Medium List 1 Accent 3" w:uiPriority="65"/>
+    <w:lsdException w:name="Medium List 2 Accent 3" w:uiPriority="66"/>
+    <w:lsdException w:name="Medium Grid 1 Accent 3" w:uiPriority="67"/>
+    <w:lsdException w:name="Medium Grid 2 Accent 3" w:uiPriority="68"/>
+    <w:lsdException w:name="Medium Grid 3 Accent 3" w:uiPriority="69"/>
+    <w:lsdException w:name="Dark List Accent 3" w:uiPriority="70"/>
+    <w:lsdException w:name="Colorful Shading Accent 3" w:uiPriority="71"/>
+    <w:lsdException w:name="Colorful List Accent 3" w:uiPriority="72"/>
+    <w:lsdException w:name="Colorful Grid Accent 3" w:uiPriority="73"/>
+    <w:lsdException w:name="Light Shading Accent 4" w:uiPriority="60"/>
+    <w:lsdException w:name="Light List Accent 4" w:uiPriority="61"/>
+    <w:lsdException w:name="Light Grid Accent 4" w:uiPriority="62"/>
+    <w:lsdException w:name="Medium Shading 1 Accent 4" w:uiPriority="63"/>
+    <w:lsdException w:name="Medium Shading 2 Accent 4" w:uiPriority="64"/>
+    <w:lsdException w:name="Medium List 1 Accent 4" w:uiPriority="65"/>
+    <w:lsdException w:name="Medium List 2 Accent 4" w:uiPriority="66"/>
+    <w:lsdException w:name="Medium Grid 1 Accent 4" w:uiPriority="67"/>
+    <w:lsdException w:name="Medium Grid 2 Accent 4" w:uiPriority="68"/>
+    <w:lsdException w:name="Medium Grid 3 Accent 4" w:uiPriority="69"/>
+    <w:lsdException w:name="Dark List Accent 4" w:uiPriority="70"/>
+    <w:lsdException w:name="Colorful Shading Accent 4" w:uiPriority="71"/>
+    <w:lsdException w:name="Colorful List Accent 4" w:uiPriority="72"/>
+    <w:lsdException w:name="Colorful Grid Accent 4" w:uiPriority="73"/>
+    <w:lsdException w:name="Light Shading Accent 5" w:uiPriority="60"/>
+    <w:lsdException w:name="Light List Accent 5" w:uiPriority="61"/>
+    <w:lsdException w:name="Light Grid Accent 5" w:uiPriority="62"/>
+    <w:lsdException w:name="Medium Shading 1 Accent 5" w:uiPriority="63"/>
+    <w:lsdException w:name="Medium Shading 2 Accent 5" w:uiPriority="64"/>
+    <w:lsdException w:name="Medium List 1 Accent 5" w:uiPriority="65"/>
+    <w:lsdException w:name="Medium List 2 Accent 5" w:uiPriority="66"/>
+    <w:lsdException w:name="Medium Grid 1 Accent 5" w:uiPriority="67"/>
+    <w:lsdException w:name="Medium Grid 2 Accent 5" w:uiPriority="68"/>
+    <w:lsdException w:name="Medium Grid 3 Accent 5" w:uiPriority="69"/>
+    <w:lsdException w:name="Dark List Accent 5" w:uiPriority="70"/>
+    <w:lsdException w:name="Colorful Shading Accent 5" w:uiPriority="71"/>
+    <w:lsdException w:name="Colorful List Accent 5" w:uiPriority="72"/>
+    <w:lsdException w:name="Colorful Grid Accent 5" w:uiPriority="73"/>
+    <w:lsdException w:name="Light Shading Accent 6" w:uiPriority="60"/>
+    <w:lsdException w:name="Light List Accent 6" w:uiPriority="61"/>
+    <w:lsdException w:name="Light Grid Accent 6" w:uiPriority="62"/>
+    <w:lsdException w:name="Medium Shading 1 Accent 6" w:uiPriority="63"/>
+    <w:lsdException w:name="Medium Shading 2 Accent 6" w:uiPriority="64"/>
+    <w:lsdException w:name="Medium List 1 Accent 6" w:uiPriority="65"/>
+    <w:lsdException w:name="Medium List 2 Accent 6" w:uiPriority="66"/>
+    <w:lsdException w:name="Medium Grid 1 Accent 6" w:uiPriority="67"/>
+    <w:lsdException w:name="Medium Grid 2 Accent 6" w:uiPriority="68"/>
+    <w:lsdException w:name="Medium Grid 3 Accent 6" w:uiPriority="69"/>
+    <w:lsdException w:name="Dark List Accent 6" w:uiPriority="70"/>
+    <w:lsdException w:name="Colorful Shading Accent 6" w:uiPriority="71"/>
+    <w:lsdException w:name="Colorful List Accent 6" w:uiPriority="72"/>
+    <w:lsdException w:name="Colorful Grid Accent 6" w:uiPriority="73"/>
+    <w:lsdException w:name="Subtle Emphasis" w:uiPriority="19" w:qFormat="1"/>
+    <w:lsdException w:name="Intense Emphasis" w:uiPriority="21" w:qFormat="1"/>
+    <w:lsdException w:name="Subtle Reference" w:uiPriority="31" w:qFormat="1"/>
+    <w:lsdException w:name="Intense Reference" w:uiPriority="32" w:qFormat="1"/>
+    <w:lsdException w:name="Book Title" w:uiPriority="33" w:qFormat="1"/>
+    <w:lsdException w:name="Bibliography" w:semiHidden="1" w:uiPriority="37" w:unhideWhenUsed="1"/>
+    <w:lsdException w:name="TOC Heading" w:semiHidden="1" w:uiPriority="39" w:unhideWhenUsed="1" w:qFormat="1"/>
+    <w:lsdException w:name="Plain Table 1" w:uiPriority="41"/>
+    <w:lsdException w:name="Plain Table 2" w:uiPriority="42"/>
+    <w:lsdException w:name="Plain Table 3" w:uiPriority="43"/>
+    <w:lsdException w:name="Plain Table 4" w:uiPriority="44"/>
+    <w:lsdException w:name="Plain Table 5" w:uiPriority="45"/>
+    <w:lsdException w:name="Grid Table Light" w:uiPriority="40"/>
+    <w:lsdException w:name="Grid Table 1 Light" w:uiPriority="46"/>
+    <w:lsdException w:name="Grid Table 2" w:uiPriority="47"/>
+    <w:lsdException w:name="Grid Table 3" w:uiPriority="48"/>
+    <w:lsdException w:name="Grid Table 4" w:uiPriority="49"/>
+    <w:lsdException w:name="Grid Table 5 Dark" w:uiPriority="50"/>
+    <w:lsdException w:name="Grid Table 6 Colorful" w:uiPriority="51"/>
+    <w:lsdException w:name="Grid Table 7 Colorful" w:uiPriority="52"/>
+    <w:lsdException w:name="Grid Table 1 Light Accent 1" w:uiPriority="46"/>
+    <w:lsdException w:name="Grid Table 2 Accent 1" w:uiPriority="47"/>
+    <w:lsdException w:name="Grid Table 3 Accent 1" w:uiPriority="48"/>
+    <w:lsdException w:name="Grid Table 4 Accent 1" w:uiPriority="49"/>
+    <w:lsdException w:name="Grid Table 5 Dark Accent 1" w:uiPriority="50"/>
+    <w:lsdException w:name="Grid Table 6 Colorful Accent 1" w:uiPriority="51"/>
+    <w:lsdException w:name="Grid Table 7 Colorful Accent 1" w:uiPriority="52"/>
+    <w:lsdException w:name="Grid Table 1 Light Accent 2" w:uiPriority="46"/>
+    <w:lsdException w:name="Grid Table 2 Accent 2" w:uiPriority="47"/>
+    <w:lsdException w:name="Grid Table 3 Accent 2" w:uiPriority="48"/>
+    <w:lsdException w:name="Grid Table 4 Accent 2" w:uiPriority="49"/>
+    <w:lsdException w:name="Grid Table 5 Dark Accent 2" w:uiPriority="50"/>
+    <w:lsdException w:name="Grid Table 6 Colorful Accent 2" w:uiPriority="51"/>
+    <w:lsdException w:name="Grid Table 7 Colorful Accent 2" w:uiPriority="52"/>
+    <w:lsdException w:name="Grid Table 1 Light Accent 3" w:uiPriority="46"/>
+    <w:lsdException w:name="Grid Table 2 Accent 3" w:uiPriority="47"/>
+    <w:lsdException w:name="Grid Table 3 Accent 3" w:uiPriority="48"/>
+    <w:lsdException w:name="Grid Table 4 Accent 3" w:uiPriority="49"/>
+    <w:lsdException w:name="Grid Table 5 Dark Accent 3" w:uiPriority="50"/>
+    <w:lsdException w:name="Grid Table 6 Colorful Accent 3" w:uiPriority="51"/>
+    <w:lsdException w:name="Grid Table 7 Colorful Accent 3" w:uiPriority="52"/>
+    <w:lsdException w:name="Grid Table 1 Light Accent 4" w:uiPriority="46"/>
+    <w:lsdException w:name="Grid Table 2 Accent 4" w:uiPriority="47"/>
+    <w:lsdException w:name="Grid Table 3 Accent 4" w:uiPriority="48"/>
+    <w:lsdException w:name="Grid Table 4 Accent 4" w:uiPriority="49"/>
+    <w:lsdException w:name="Grid Table 5 Dark Accent 4" w:uiPriority="50"/>
+    <w:lsdException w:name="Grid Table 6 Colorful Accent 4" w:uiPriority="51"/>
+    <w:lsdException w:name="Grid Table 7 Colorful Accent 4" w:uiPriority="52"/>
+    <w:lsdException w:name="Grid Table 1 Light Accent 5" w:uiPriority="46"/>
+    <w:lsdException w:name="Grid Table 2 Accent 5" w:uiPriority="47"/>
+    <w:lsdException w:name="Grid Table 3 Accent 5" w:uiPriority="48"/>
+    <w:lsdException w:name="Grid Table 4 Accent 5" w:uiPriority="49"/>
+    <w:lsdException w:name="Grid Table 5 Dark Accent 5" w:uiPriority="50"/>
+    <w:lsdException w:name="Grid Table 6 Colorful Accent 5" w:uiPriority="51"/>
+    <w:lsdException w:name="Grid Table 7 Colorful Accent 5" w:uiPriority="52"/>
+    <w:lsdException w:name="Grid Table 1 Light Accent 6" w:uiPriority="46"/>
+    <w:lsdException w:name="Grid Table 2 Accent 6" w:uiPriority="47"/>
+    <w:lsdException w:name="Grid Table 3 Accent 6" w:uiPriority="48"/>
+    <w:lsdException w:name="Grid Table 4 Accent 6" w:uiPriority="49"/>
+    <w:lsdException w:name="Grid Table 5 Dark Accent 6" w:uiPriority="50"/>
+    <w:lsdException w:name="Grid Table 6 Colorful Accent 6" w:uiPriority="51"/>
+    <w:lsdException w:name="Grid Table 7 Colorful Accent 6" w:uiPriority="52"/>
+    <w:lsdException w:name="List Table 1 Light" w:uiPriority="46"/>
+    <w:lsdException w:name="List Table 2" w:uiPriority="47"/>
+    <w:lsdException w:name="List Table 3" w:uiPriority="48"/>
+    <w:lsdException w:name="List Table 4" w:uiPriority="49"/>
+    <w:lsdException w:name="List Table 5 Dark" w:uiPriority="50"/>
+    <w:lsdException w:name="List Table 6 Colorful" w:uiPriority="51"/>
+    <w:lsdException w:name="List Table 7 Colorful" w:uiPriority="52"/>
+    <w:lsdException w:name="List Table 1 Light Accent 1" w:uiPriority="46"/>
+    <w:lsdException w:name="List Table 2 Accent 1" w:uiPriority="47"/>
+    <w:lsdException w:name="List Table 3 Accent 1" w:uiPriority="48"/>
+    <w:lsdException w:name="List Table 4 Accent 1" w:uiPriority="49"/>
+    <w:lsdException w:name="List Table 5 Dark Accent 1" w:uiPriority="50"/>
+    <w:lsdException w:name="List Table 6 Colorful Accent 1" w:uiPriority="51"/>
+    <w:lsdException w:name="List Table 7 Colorful Accent 1" w:uiPriority="52"/>
+    <w:lsdException w:name="List Table 1 Light Accent 2" w:uiPriority="46"/>
+    <w:lsdException w:name="List Table 2 Accent 2" w:uiPriority="47"/>
+    <w:lsdException w:name="List Table 3 Accent 2" w:uiPriority="48"/>
+    <w:lsdException w:name="List Table 4 Accent 2" w:uiPriority="49"/>
+    <w:lsdException w:name="List Table 5 Dark Accent 2" w:uiPriority="50"/>
+    <w:lsdException w:name="List Table 6 Colorful Accent 2" w:uiPriority="51"/>
+    <w:lsdException w:name="List Table 7 Colorful Accent 2" w:uiPriority="52"/>
+    <w:lsdException w:name="List Table 1 Light Accent 3" w:uiPriority="46"/>
+    <w:lsdException w:name="List Table 2 Accent 3" w:uiPriority="47"/>
+    <w:lsdException w:name="List Table 3 Accent 3" w:uiPriority="48"/>
+    <w:lsdException w:name="List Table 4 Accent 3" w:uiPriority="49"/>
+    <w:lsdException w:name="List Table 5 Dark Accent 3" w:uiPriority="50"/>
+    <w:lsdException w:name="List Table 6 Colorful Accent 3" w:uiPriority="51"/>
+    <w:lsdException w:name="List Table 7 Colorful Accent 3" w:uiPriority="52"/>
+    <w:lsdException w:name="List Table 1 Light Accent 4" w:uiPriority="46"/>
+    <w:lsdException w:name="List Table 2 Accent 4" w:uiPriority="47"/>
+    <w:lsdException w:name="List Table 3 Accent 4" w:uiPriority="48"/>
+    <w:lsdException w:name="List Table 4 Accent 4" w:uiPriority="49"/>
+    <w:lsdException w:name="List Table 5 Dark Accent 4" w:uiPriority="50"/>
+    <w:lsdException w:name="List Table 6 Colorful Accent 4" w:uiPriority="51"/>
+    <w:lsdException w:name="List Table 7 Colorful Accent 4" w:uiPriority="52"/>
+    <w:lsdException w:name="List Table 1 Light Accent 5" w:uiPriority="46"/>
+    <w:lsdException w:name="List Table 2 Accent 5" w:uiPriority="47"/>
+    <w:lsdException w:name="List Table 3 Accent 5" w:uiPriority="48"/>
+    <w:lsdException w:name="List Table 4 Accent 5" w:uiPriority="49"/>
+    <w:lsdException w:name="List Table 5 Dark Accent 5" w:uiPriority="50"/>
+    <w:lsdException w:name="List Table 6 Colorful Accent 5" w:uiPriority="51"/>
+    <w:lsdException w:name="List Table 7 Colorful Accent 5" w:uiPriority="52"/>
+    <w:lsdException w:name="List Table 1 Light Accent 6" w:uiPriority="46"/>
+    <w:lsdException w:name="List Table 2 Accent 6" w:uiPriority="47"/>
+    <w:lsdException w:name="List Table 3 Accent 6" w:uiPriority="48"/>
+    <w:lsdException w:name="List Table 4 Accent 6" w:uiPriority="49"/>
+    <w:lsdException w:name="List Table 5 Dark Accent 6" w:uiPriority="50"/>
+    <w:lsdException w:name="List Table 6 Colorful Accent 6" w:uiPriority="51"/>
+    <w:lsdException w:name="List Table 7 Colorful Accent 6" w:uiPriority="52"/>
   </w:latentStyles>
   <w:style w:type="paragraph" w:default="1" w:styleId="a">
     <w:name w:val="Normal"/>
@@ -6450,7 +6166,7 @@
 </file>
 
 <file path=customXml/itemProps2.xml><?xml version="1.0" encoding="utf-8"?>
-<ds:datastoreItem xmlns:ds="http://schemas.openxmlformats.org/officeDocument/2006/customXml" ds:itemID="{E0C6E2B8-9485-47B5-B3EF-B1D97CF30A9D}">
+<ds:datastoreItem xmlns:ds="http://schemas.openxmlformats.org/officeDocument/2006/customXml" ds:itemID="{8C006755-A0D2-4353-9356-2301785031C8}">
   <ds:schemaRefs>
     <ds:schemaRef ds:uri="http://schemas.openxmlformats.org/officeDocument/2006/bibliography"/>
   </ds:schemaRefs>
